--- a/Documentation/Validate_Analysis_And_Design_Jakob.docx
+++ b/Documentation/Validate_Analysis_And_Design_Jakob.docx
@@ -172,6 +172,9 @@
             <w:pPr>
               <w:spacing w:before="80" w:after="80" w:line="240" w:lineRule="auto"/>
             </w:pPr>
+            <w:r>
+              <w:t>20/11/18</w:t>
+            </w:r>
           </w:p>
         </w:tc>
       </w:tr>
@@ -2393,6 +2396,8 @@
       <w:r>
         <w:br w:type="page"/>
       </w:r>
+      <w:bookmarkStart w:id="0" w:name="_GoBack"/>
+      <w:bookmarkEnd w:id="0"/>
     </w:p>
     <w:p>
       <w:pPr>
@@ -4664,6 +4669,9 @@
               <w:spacing w:before="80" w:after="80" w:line="240" w:lineRule="auto"/>
               <w:jc w:val="center"/>
             </w:pPr>
+            <w:r>
+              <w:t>Y</w:t>
+            </w:r>
           </w:p>
         </w:tc>
       </w:tr>
@@ -4703,6 +4711,9 @@
               <w:spacing w:before="80" w:after="80" w:line="240" w:lineRule="auto"/>
               <w:jc w:val="center"/>
             </w:pPr>
+            <w:r>
+              <w:t>Y</w:t>
+            </w:r>
           </w:p>
         </w:tc>
       </w:tr>
@@ -4742,6 +4753,9 @@
               <w:spacing w:before="80" w:after="80" w:line="240" w:lineRule="auto"/>
               <w:jc w:val="center"/>
             </w:pPr>
+            <w:r>
+              <w:t>Y</w:t>
+            </w:r>
           </w:p>
         </w:tc>
       </w:tr>
@@ -4781,6 +4795,9 @@
               <w:spacing w:before="80" w:after="80" w:line="240" w:lineRule="auto"/>
               <w:jc w:val="center"/>
             </w:pPr>
+            <w:r>
+              <w:t>Y</w:t>
+            </w:r>
           </w:p>
         </w:tc>
       </w:tr>
@@ -4820,6 +4837,9 @@
               <w:spacing w:before="80" w:after="80" w:line="240" w:lineRule="auto"/>
               <w:jc w:val="center"/>
             </w:pPr>
+            <w:r>
+              <w:t>Y</w:t>
+            </w:r>
           </w:p>
         </w:tc>
       </w:tr>
@@ -4898,6 +4918,9 @@
               <w:spacing w:before="80" w:after="80" w:line="240" w:lineRule="auto"/>
               <w:jc w:val="center"/>
             </w:pPr>
+            <w:r>
+              <w:t>Y</w:t>
+            </w:r>
           </w:p>
         </w:tc>
       </w:tr>
@@ -4937,6 +4960,9 @@
               <w:spacing w:before="80" w:after="80" w:line="240" w:lineRule="auto"/>
               <w:jc w:val="center"/>
             </w:pPr>
+            <w:r>
+              <w:t>Y</w:t>
+            </w:r>
           </w:p>
         </w:tc>
       </w:tr>
@@ -4976,6 +5002,9 @@
               <w:spacing w:before="80" w:after="80" w:line="240" w:lineRule="auto"/>
               <w:jc w:val="center"/>
             </w:pPr>
+            <w:r>
+              <w:t>Y</w:t>
+            </w:r>
           </w:p>
         </w:tc>
       </w:tr>
@@ -5015,6 +5044,9 @@
               <w:spacing w:before="80" w:after="80" w:line="240" w:lineRule="auto"/>
               <w:jc w:val="center"/>
             </w:pPr>
+            <w:r>
+              <w:t>Y</w:t>
+            </w:r>
           </w:p>
         </w:tc>
       </w:tr>
@@ -5093,6 +5125,9 @@
               <w:spacing w:before="80" w:after="80" w:line="240" w:lineRule="auto"/>
               <w:jc w:val="center"/>
             </w:pPr>
+            <w:r>
+              <w:t>Y</w:t>
+            </w:r>
           </w:p>
         </w:tc>
       </w:tr>
@@ -5132,6 +5167,9 @@
               <w:spacing w:before="80" w:after="80" w:line="240" w:lineRule="auto"/>
               <w:jc w:val="center"/>
             </w:pPr>
+            <w:r>
+              <w:t>Y</w:t>
+            </w:r>
           </w:p>
         </w:tc>
       </w:tr>
@@ -5252,6 +5290,9 @@
               <w:spacing w:before="80" w:after="80" w:line="240" w:lineRule="auto"/>
               <w:jc w:val="center"/>
             </w:pPr>
+            <w:r>
+              <w:t>N</w:t>
+            </w:r>
           </w:p>
         </w:tc>
       </w:tr>
@@ -6175,6 +6216,9 @@
               <w:spacing w:before="80" w:after="80" w:line="240" w:lineRule="auto"/>
               <w:jc w:val="center"/>
             </w:pPr>
+            <w:r>
+              <w:t>N</w:t>
+            </w:r>
           </w:p>
         </w:tc>
       </w:tr>
@@ -6214,6 +6258,9 @@
               <w:spacing w:before="80" w:after="80" w:line="240" w:lineRule="auto"/>
               <w:jc w:val="center"/>
             </w:pPr>
+            <w:r>
+              <w:t>N</w:t>
+            </w:r>
           </w:p>
         </w:tc>
       </w:tr>
@@ -6573,6 +6620,9 @@
               <w:spacing w:before="80" w:after="80" w:line="240" w:lineRule="auto"/>
               <w:jc w:val="center"/>
             </w:pPr>
+            <w:r>
+              <w:t>Y</w:t>
+            </w:r>
           </w:p>
         </w:tc>
       </w:tr>
@@ -6612,6 +6662,9 @@
               <w:spacing w:before="80" w:after="80" w:line="240" w:lineRule="auto"/>
               <w:jc w:val="center"/>
             </w:pPr>
+            <w:r>
+              <w:t>N</w:t>
+            </w:r>
           </w:p>
         </w:tc>
       </w:tr>
@@ -6651,6 +6704,9 @@
               <w:spacing w:before="80" w:after="80" w:line="240" w:lineRule="auto"/>
               <w:jc w:val="center"/>
             </w:pPr>
+            <w:r>
+              <w:t>Y</w:t>
+            </w:r>
           </w:p>
         </w:tc>
       </w:tr>
@@ -6690,6 +6746,9 @@
               <w:spacing w:before="80" w:after="80" w:line="240" w:lineRule="auto"/>
               <w:jc w:val="center"/>
             </w:pPr>
+            <w:r>
+              <w:t>N</w:t>
+            </w:r>
           </w:p>
         </w:tc>
       </w:tr>
@@ -6729,6 +6788,9 @@
               <w:spacing w:before="80" w:after="80" w:line="240" w:lineRule="auto"/>
               <w:jc w:val="center"/>
             </w:pPr>
+            <w:r>
+              <w:t>N</w:t>
+            </w:r>
           </w:p>
         </w:tc>
       </w:tr>
@@ -6768,6 +6830,9 @@
               <w:spacing w:before="80" w:after="80" w:line="240" w:lineRule="auto"/>
               <w:jc w:val="center"/>
             </w:pPr>
+            <w:r>
+              <w:t>N</w:t>
+            </w:r>
           </w:p>
         </w:tc>
       </w:tr>
@@ -7000,6 +7065,9 @@
               <w:spacing w:before="80" w:after="80" w:line="240" w:lineRule="auto"/>
               <w:jc w:val="center"/>
             </w:pPr>
+            <w:r>
+              <w:t>N</w:t>
+            </w:r>
           </w:p>
         </w:tc>
       </w:tr>
@@ -7173,6 +7241,9 @@
               <w:spacing w:before="80" w:after="80" w:line="240" w:lineRule="auto"/>
               <w:jc w:val="center"/>
             </w:pPr>
+            <w:r>
+              <w:t>Y</w:t>
+            </w:r>
           </w:p>
         </w:tc>
       </w:tr>
@@ -7254,6 +7325,9 @@
               <w:spacing w:before="80" w:after="80" w:line="240" w:lineRule="auto"/>
               <w:jc w:val="center"/>
             </w:pPr>
+            <w:r>
+              <w:t>N</w:t>
+            </w:r>
           </w:p>
         </w:tc>
       </w:tr>
@@ -7407,6 +7481,9 @@
               <w:spacing w:before="80" w:after="80" w:line="240" w:lineRule="auto"/>
               <w:jc w:val="center"/>
             </w:pPr>
+            <w:r>
+              <w:t>N</w:t>
+            </w:r>
           </w:p>
         </w:tc>
       </w:tr>
@@ -7446,8 +7523,9 @@
               <w:spacing w:before="80" w:after="80" w:line="240" w:lineRule="auto"/>
               <w:jc w:val="center"/>
             </w:pPr>
-            <w:bookmarkStart w:id="0" w:name="_GoBack"/>
-            <w:bookmarkEnd w:id="0"/>
+            <w:r>
+              <w:t>Y</w:t>
+            </w:r>
           </w:p>
         </w:tc>
       </w:tr>
@@ -12905,24 +12983,6 @@
 </file>
 
 <file path=customXml/item1.xml><?xml version="1.0" encoding="utf-8"?>
-<p:properties xmlns:p="http://schemas.microsoft.com/office/2006/metadata/properties" xmlns:xsi="http://www.w3.org/2001/XMLSchema-instance" xmlns:pc="http://schemas.microsoft.com/office/infopath/2007/PartnerControls">
-  <documentManagement>
-    <PublishingExpirationDate xmlns="http://schemas.microsoft.com/sharepoint/v3" xsi:nil="true"/>
-    <PublishingStartDate xmlns="http://schemas.microsoft.com/sharepoint/v3" xsi:nil="true"/>
-  </documentManagement>
-</p:properties>
-</file>
-
-<file path=customXml/item2.xml><?xml version="1.0" encoding="utf-8"?>
-<?mso-contentType ?>
-<FormTemplates xmlns="http://schemas.microsoft.com/sharepoint/v3/contenttype/forms">
-  <Display>DocumentLibraryForm</Display>
-  <Edit>DocumentLibraryForm</Edit>
-  <New>DocumentLibraryForm</New>
-</FormTemplates>
-</file>
-
-<file path=customXml/item3.xml><?xml version="1.0" encoding="utf-8"?>
 <ct:contentTypeSchema xmlns:ct="http://schemas.microsoft.com/office/2006/metadata/contentType" xmlns:ma="http://schemas.microsoft.com/office/2006/metadata/properties/metaAttributes" ct:_="" ma:_="" ma:contentTypeName="Document" ma:contentTypeID="0x010100A33DF2CB7CBF21488CE24248D7EFC793" ma:contentTypeVersion="2" ma:contentTypeDescription="Create a new document." ma:contentTypeScope="" ma:versionID="057395ed9529d017bd022b22e68f8596">
   <xsd:schema xmlns:xsd="http://www.w3.org/2001/XMLSchema" xmlns:xs="http://www.w3.org/2001/XMLSchema" xmlns:p="http://schemas.microsoft.com/office/2006/metadata/properties" xmlns:ns1="http://schemas.microsoft.com/sharepoint/v3" targetNamespace="http://schemas.microsoft.com/office/2006/metadata/properties" ma:root="true" ma:fieldsID="69998be921081f9b34d9aae6dbf37bad" ns1:_="">
     <xsd:import namespace="http://schemas.microsoft.com/sharepoint/v3"/>
@@ -13054,29 +13114,29 @@
 </ct:contentTypeSchema>
 </file>
 
+<file path=customXml/item2.xml><?xml version="1.0" encoding="utf-8"?>
+<?mso-contentType ?>
+<FormTemplates xmlns="http://schemas.microsoft.com/sharepoint/v3/contenttype/forms">
+  <Display>DocumentLibraryForm</Display>
+  <Edit>DocumentLibraryForm</Edit>
+  <New>DocumentLibraryForm</New>
+</FormTemplates>
+</file>
+
+<file path=customXml/item3.xml><?xml version="1.0" encoding="utf-8"?>
+<p:properties xmlns:p="http://schemas.microsoft.com/office/2006/metadata/properties" xmlns:xsi="http://www.w3.org/2001/XMLSchema-instance" xmlns:pc="http://schemas.microsoft.com/office/infopath/2007/PartnerControls">
+  <documentManagement>
+    <PublishingExpirationDate xmlns="http://schemas.microsoft.com/sharepoint/v3" xsi:nil="true"/>
+    <PublishingStartDate xmlns="http://schemas.microsoft.com/sharepoint/v3" xsi:nil="true"/>
+  </documentManagement>
+</p:properties>
+</file>
+
 <file path=customXml/item4.xml><?xml version="1.0" encoding="utf-8"?>
 <b:Sources xmlns:b="http://schemas.openxmlformats.org/officeDocument/2006/bibliography" xmlns="http://schemas.openxmlformats.org/officeDocument/2006/bibliography" SelectedStyle="\APASixthEditionOfficeOnline.xsl" StyleName="APA" Version="6"/>
 </file>
 
 <file path=customXml/itemProps1.xml><?xml version="1.0" encoding="utf-8"?>
-<ds:datastoreItem xmlns:ds="http://schemas.openxmlformats.org/officeDocument/2006/customXml" ds:itemID="{AC5A791C-8CF9-437B-822B-BB421ABD8106}">
-  <ds:schemaRefs>
-    <ds:schemaRef ds:uri="http://schemas.microsoft.com/office/2006/metadata/properties"/>
-    <ds:schemaRef ds:uri="http://schemas.microsoft.com/office/infopath/2007/PartnerControls"/>
-    <ds:schemaRef ds:uri="http://schemas.microsoft.com/sharepoint/v3"/>
-  </ds:schemaRefs>
-</ds:datastoreItem>
-</file>
-
-<file path=customXml/itemProps2.xml><?xml version="1.0" encoding="utf-8"?>
-<ds:datastoreItem xmlns:ds="http://schemas.openxmlformats.org/officeDocument/2006/customXml" ds:itemID="{3798DF46-F622-4C89-936C-12E7F9DDC8A0}">
-  <ds:schemaRefs>
-    <ds:schemaRef ds:uri="http://schemas.microsoft.com/sharepoint/v3/contenttype/forms"/>
-  </ds:schemaRefs>
-</ds:datastoreItem>
-</file>
-
-<file path=customXml/itemProps3.xml><?xml version="1.0" encoding="utf-8"?>
 <ds:datastoreItem xmlns:ds="http://schemas.openxmlformats.org/officeDocument/2006/customXml" ds:itemID="{3E42320C-1B0A-44FE-8E7C-B32A5F4AEAC4}">
   <ds:schemaRefs>
     <ds:schemaRef ds:uri="http://schemas.microsoft.com/office/2006/metadata/contentType"/>
@@ -13094,8 +13154,26 @@
 </ds:datastoreItem>
 </file>
 
+<file path=customXml/itemProps2.xml><?xml version="1.0" encoding="utf-8"?>
+<ds:datastoreItem xmlns:ds="http://schemas.openxmlformats.org/officeDocument/2006/customXml" ds:itemID="{3798DF46-F622-4C89-936C-12E7F9DDC8A0}">
+  <ds:schemaRefs>
+    <ds:schemaRef ds:uri="http://schemas.microsoft.com/sharepoint/v3/contenttype/forms"/>
+  </ds:schemaRefs>
+</ds:datastoreItem>
+</file>
+
+<file path=customXml/itemProps3.xml><?xml version="1.0" encoding="utf-8"?>
+<ds:datastoreItem xmlns:ds="http://schemas.openxmlformats.org/officeDocument/2006/customXml" ds:itemID="{AC5A791C-8CF9-437B-822B-BB421ABD8106}">
+  <ds:schemaRefs>
+    <ds:schemaRef ds:uri="http://schemas.microsoft.com/office/2006/metadata/properties"/>
+    <ds:schemaRef ds:uri="http://schemas.microsoft.com/office/infopath/2007/PartnerControls"/>
+    <ds:schemaRef ds:uri="http://schemas.microsoft.com/sharepoint/v3"/>
+  </ds:schemaRefs>
+</ds:datastoreItem>
+</file>
+
 <file path=customXml/itemProps4.xml><?xml version="1.0" encoding="utf-8"?>
-<ds:datastoreItem xmlns:ds="http://schemas.openxmlformats.org/officeDocument/2006/customXml" ds:itemID="{D9F5296A-D6DC-4094-82CE-EEDC76F55C89}">
+<ds:datastoreItem xmlns:ds="http://schemas.openxmlformats.org/officeDocument/2006/customXml" ds:itemID="{85A4B384-A941-461C-A3D8-43B41663C058}">
   <ds:schemaRefs>
     <ds:schemaRef ds:uri="http://schemas.openxmlformats.org/officeDocument/2006/bibliography"/>
   </ds:schemaRefs>

--- a/Documentation/Validate_Analysis_And_Design_Jakob.docx
+++ b/Documentation/Validate_Analysis_And_Design_Jakob.docx
@@ -608,13 +608,8 @@
               <w:spacing w:before="80" w:after="80" w:line="240" w:lineRule="auto"/>
             </w:pPr>
             <w:r>
-              <w:t xml:space="preserve">Any passwords which are being used are not to be written down but to be put into </w:t>
-            </w:r>
-            <w:proofErr w:type="spellStart"/>
-            <w:r>
-              <w:t>LastPass</w:t>
-            </w:r>
-            <w:proofErr w:type="spellEnd"/>
+              <w:t>Any passwords which are being used are not to be written down but to be put into LastPass</w:t>
+            </w:r>
           </w:p>
         </w:tc>
       </w:tr>
@@ -1116,15 +1111,7 @@
               <w:t xml:space="preserve"> Logitech </w:t>
             </w:r>
             <w:r>
-              <w:t xml:space="preserve">K120 OR any qwerty keyboard which supports </w:t>
-            </w:r>
-            <w:proofErr w:type="spellStart"/>
-            <w:r>
-              <w:t>numpad</w:t>
-            </w:r>
-            <w:proofErr w:type="spellEnd"/>
-            <w:r>
-              <w:t xml:space="preserve"> and windows.</w:t>
+              <w:t>K120 OR any qwerty keyboard which supports numpad and windows.</w:t>
             </w:r>
           </w:p>
           <w:p>
@@ -2396,8 +2383,6 @@
       <w:r>
         <w:br w:type="page"/>
       </w:r>
-      <w:bookmarkStart w:id="0" w:name="_GoBack"/>
-      <w:bookmarkEnd w:id="0"/>
     </w:p>
     <w:p>
       <w:pPr>
@@ -3343,6 +3328,9 @@
             <w:pPr>
               <w:spacing w:before="80" w:after="80" w:line="240" w:lineRule="auto"/>
             </w:pPr>
+            <w:r>
+              <w:t>Yes, throughout the application the navigation has been optimised to be consistent and easy to use.</w:t>
+            </w:r>
           </w:p>
         </w:tc>
       </w:tr>
@@ -3384,6 +3372,8 @@
             <w:pPr>
               <w:spacing w:before="80" w:after="80" w:line="240" w:lineRule="auto"/>
             </w:pPr>
+            <w:bookmarkStart w:id="0" w:name="_GoBack"/>
+            <w:bookmarkEnd w:id="0"/>
           </w:p>
         </w:tc>
       </w:tr>
@@ -4402,6 +4392,7 @@
         <w:spacing w:before="80" w:after="80" w:line="240" w:lineRule="auto"/>
       </w:pPr>
       <w:r>
+        <w:lastRenderedPageBreak/>
         <w:br w:type="page"/>
       </w:r>
     </w:p>
@@ -6287,15 +6278,7 @@
               <w:spacing w:before="80" w:after="80" w:line="240" w:lineRule="auto"/>
             </w:pPr>
             <w:r>
-              <w:t>The level of help is appropriate to application users (</w:t>
-            </w:r>
-            <w:proofErr w:type="spellStart"/>
-            <w:r>
-              <w:t>eg</w:t>
-            </w:r>
-            <w:proofErr w:type="spellEnd"/>
-            <w:r>
-              <w:t>: novice vs expert)</w:t>
+              <w:t>The level of help is appropriate to application users (eg: novice vs expert)</w:t>
             </w:r>
           </w:p>
         </w:tc>
@@ -6910,15 +6893,7 @@
               <w:spacing w:before="80" w:after="80" w:line="240" w:lineRule="auto"/>
             </w:pPr>
             <w:r>
-              <w:t>Extremes of the spectrum (</w:t>
-            </w:r>
-            <w:proofErr w:type="spellStart"/>
-            <w:r>
-              <w:t>eg</w:t>
-            </w:r>
-            <w:proofErr w:type="spellEnd"/>
-            <w:r>
-              <w:t xml:space="preserve"> red &amp; blue) are not used together</w:t>
+              <w:t>Extremes of the spectrum (eg red &amp; blue) are not used together</w:t>
             </w:r>
           </w:p>
         </w:tc>
@@ -6960,15 +6935,7 @@
               <w:spacing w:before="80" w:after="80" w:line="240" w:lineRule="auto"/>
             </w:pPr>
             <w:r>
-              <w:t xml:space="preserve">Forms used for long periods have natural soothing background colour, </w:t>
-            </w:r>
-            <w:proofErr w:type="spellStart"/>
-            <w:r>
-              <w:t>eg</w:t>
-            </w:r>
-            <w:proofErr w:type="spellEnd"/>
-            <w:r>
-              <w:t>: grey</w:t>
+              <w:t>Forms used for long periods have natural soothing background colour, eg: grey</w:t>
             </w:r>
           </w:p>
         </w:tc>
@@ -7220,15 +7187,7 @@
               <w:spacing w:before="80" w:after="80" w:line="240" w:lineRule="auto"/>
             </w:pPr>
             <w:r>
-              <w:t>Colour has been used with other redundant cues (</w:t>
-            </w:r>
-            <w:proofErr w:type="spellStart"/>
-            <w:r>
-              <w:t>eg</w:t>
-            </w:r>
-            <w:proofErr w:type="spellEnd"/>
-            <w:r>
-              <w:t>: 3D effects, borders, icons)</w:t>
+              <w:t>Colour has been used with other redundant cues (eg: 3D effects, borders, icons)</w:t>
             </w:r>
           </w:p>
         </w:tc>
@@ -7968,7 +7927,7 @@
         <w:sz w:val="16"/>
         <w:szCs w:val="16"/>
       </w:rPr>
-      <w:t>8</w:t>
+      <w:t>4</w:t>
     </w:r>
     <w:r>
       <w:rPr>
@@ -8016,7 +7975,7 @@
         <w:sz w:val="16"/>
         <w:szCs w:val="16"/>
       </w:rPr>
-      <w:t>8</w:t>
+      <w:t>9</w:t>
     </w:r>
     <w:r>
       <w:rPr>
@@ -8155,7 +8114,7 @@
         <w:sz w:val="16"/>
         <w:szCs w:val="16"/>
       </w:rPr>
-      <w:t>7</w:t>
+      <w:t>5</w:t>
     </w:r>
     <w:r>
       <w:rPr>
@@ -8203,7 +8162,7 @@
         <w:sz w:val="16"/>
         <w:szCs w:val="16"/>
       </w:rPr>
-      <w:t>8</w:t>
+      <w:t>9</w:t>
     </w:r>
     <w:r>
       <w:rPr>
@@ -8385,7 +8344,7 @@
         <w:sz w:val="16"/>
         <w:szCs w:val="16"/>
       </w:rPr>
-      <w:t>8</w:t>
+      <w:t>9</w:t>
     </w:r>
     <w:r>
       <w:rPr>
@@ -12983,6 +12942,24 @@
 </file>
 
 <file path=customXml/item1.xml><?xml version="1.0" encoding="utf-8"?>
+<p:properties xmlns:p="http://schemas.microsoft.com/office/2006/metadata/properties" xmlns:xsi="http://www.w3.org/2001/XMLSchema-instance" xmlns:pc="http://schemas.microsoft.com/office/infopath/2007/PartnerControls">
+  <documentManagement>
+    <PublishingExpirationDate xmlns="http://schemas.microsoft.com/sharepoint/v3" xsi:nil="true"/>
+    <PublishingStartDate xmlns="http://schemas.microsoft.com/sharepoint/v3" xsi:nil="true"/>
+  </documentManagement>
+</p:properties>
+</file>
+
+<file path=customXml/item2.xml><?xml version="1.0" encoding="utf-8"?>
+<?mso-contentType ?>
+<FormTemplates xmlns="http://schemas.microsoft.com/sharepoint/v3/contenttype/forms">
+  <Display>DocumentLibraryForm</Display>
+  <Edit>DocumentLibraryForm</Edit>
+  <New>DocumentLibraryForm</New>
+</FormTemplates>
+</file>
+
+<file path=customXml/item3.xml><?xml version="1.0" encoding="utf-8"?>
 <ct:contentTypeSchema xmlns:ct="http://schemas.microsoft.com/office/2006/metadata/contentType" xmlns:ma="http://schemas.microsoft.com/office/2006/metadata/properties/metaAttributes" ct:_="" ma:_="" ma:contentTypeName="Document" ma:contentTypeID="0x010100A33DF2CB7CBF21488CE24248D7EFC793" ma:contentTypeVersion="2" ma:contentTypeDescription="Create a new document." ma:contentTypeScope="" ma:versionID="057395ed9529d017bd022b22e68f8596">
   <xsd:schema xmlns:xsd="http://www.w3.org/2001/XMLSchema" xmlns:xs="http://www.w3.org/2001/XMLSchema" xmlns:p="http://schemas.microsoft.com/office/2006/metadata/properties" xmlns:ns1="http://schemas.microsoft.com/sharepoint/v3" targetNamespace="http://schemas.microsoft.com/office/2006/metadata/properties" ma:root="true" ma:fieldsID="69998be921081f9b34d9aae6dbf37bad" ns1:_="">
     <xsd:import namespace="http://schemas.microsoft.com/sharepoint/v3"/>
@@ -13114,29 +13091,29 @@
 </ct:contentTypeSchema>
 </file>
 
-<file path=customXml/item2.xml><?xml version="1.0" encoding="utf-8"?>
-<?mso-contentType ?>
-<FormTemplates xmlns="http://schemas.microsoft.com/sharepoint/v3/contenttype/forms">
-  <Display>DocumentLibraryForm</Display>
-  <Edit>DocumentLibraryForm</Edit>
-  <New>DocumentLibraryForm</New>
-</FormTemplates>
-</file>
-
-<file path=customXml/item3.xml><?xml version="1.0" encoding="utf-8"?>
-<p:properties xmlns:p="http://schemas.microsoft.com/office/2006/metadata/properties" xmlns:xsi="http://www.w3.org/2001/XMLSchema-instance" xmlns:pc="http://schemas.microsoft.com/office/infopath/2007/PartnerControls">
-  <documentManagement>
-    <PublishingExpirationDate xmlns="http://schemas.microsoft.com/sharepoint/v3" xsi:nil="true"/>
-    <PublishingStartDate xmlns="http://schemas.microsoft.com/sharepoint/v3" xsi:nil="true"/>
-  </documentManagement>
-</p:properties>
-</file>
-
 <file path=customXml/item4.xml><?xml version="1.0" encoding="utf-8"?>
 <b:Sources xmlns:b="http://schemas.openxmlformats.org/officeDocument/2006/bibliography" xmlns="http://schemas.openxmlformats.org/officeDocument/2006/bibliography" SelectedStyle="\APASixthEditionOfficeOnline.xsl" StyleName="APA" Version="6"/>
 </file>
 
 <file path=customXml/itemProps1.xml><?xml version="1.0" encoding="utf-8"?>
+<ds:datastoreItem xmlns:ds="http://schemas.openxmlformats.org/officeDocument/2006/customXml" ds:itemID="{AC5A791C-8CF9-437B-822B-BB421ABD8106}">
+  <ds:schemaRefs>
+    <ds:schemaRef ds:uri="http://schemas.microsoft.com/office/2006/metadata/properties"/>
+    <ds:schemaRef ds:uri="http://schemas.microsoft.com/office/infopath/2007/PartnerControls"/>
+    <ds:schemaRef ds:uri="http://schemas.microsoft.com/sharepoint/v3"/>
+  </ds:schemaRefs>
+</ds:datastoreItem>
+</file>
+
+<file path=customXml/itemProps2.xml><?xml version="1.0" encoding="utf-8"?>
+<ds:datastoreItem xmlns:ds="http://schemas.openxmlformats.org/officeDocument/2006/customXml" ds:itemID="{3798DF46-F622-4C89-936C-12E7F9DDC8A0}">
+  <ds:schemaRefs>
+    <ds:schemaRef ds:uri="http://schemas.microsoft.com/sharepoint/v3/contenttype/forms"/>
+  </ds:schemaRefs>
+</ds:datastoreItem>
+</file>
+
+<file path=customXml/itemProps3.xml><?xml version="1.0" encoding="utf-8"?>
 <ds:datastoreItem xmlns:ds="http://schemas.openxmlformats.org/officeDocument/2006/customXml" ds:itemID="{3E42320C-1B0A-44FE-8E7C-B32A5F4AEAC4}">
   <ds:schemaRefs>
     <ds:schemaRef ds:uri="http://schemas.microsoft.com/office/2006/metadata/contentType"/>
@@ -13154,26 +13131,8 @@
 </ds:datastoreItem>
 </file>
 
-<file path=customXml/itemProps2.xml><?xml version="1.0" encoding="utf-8"?>
-<ds:datastoreItem xmlns:ds="http://schemas.openxmlformats.org/officeDocument/2006/customXml" ds:itemID="{3798DF46-F622-4C89-936C-12E7F9DDC8A0}">
-  <ds:schemaRefs>
-    <ds:schemaRef ds:uri="http://schemas.microsoft.com/sharepoint/v3/contenttype/forms"/>
-  </ds:schemaRefs>
-</ds:datastoreItem>
-</file>
-
-<file path=customXml/itemProps3.xml><?xml version="1.0" encoding="utf-8"?>
-<ds:datastoreItem xmlns:ds="http://schemas.openxmlformats.org/officeDocument/2006/customXml" ds:itemID="{AC5A791C-8CF9-437B-822B-BB421ABD8106}">
-  <ds:schemaRefs>
-    <ds:schemaRef ds:uri="http://schemas.microsoft.com/office/2006/metadata/properties"/>
-    <ds:schemaRef ds:uri="http://schemas.microsoft.com/office/infopath/2007/PartnerControls"/>
-    <ds:schemaRef ds:uri="http://schemas.microsoft.com/sharepoint/v3"/>
-  </ds:schemaRefs>
-</ds:datastoreItem>
-</file>
-
 <file path=customXml/itemProps4.xml><?xml version="1.0" encoding="utf-8"?>
-<ds:datastoreItem xmlns:ds="http://schemas.openxmlformats.org/officeDocument/2006/customXml" ds:itemID="{85A4B384-A941-461C-A3D8-43B41663C058}">
+<ds:datastoreItem xmlns:ds="http://schemas.openxmlformats.org/officeDocument/2006/customXml" ds:itemID="{611F45D5-1295-494B-A99A-1BFAA9D84B84}">
   <ds:schemaRefs>
     <ds:schemaRef ds:uri="http://schemas.openxmlformats.org/officeDocument/2006/bibliography"/>
   </ds:schemaRefs>

--- a/Documentation/Validate_Analysis_And_Design_Jakob.docx
+++ b/Documentation/Validate_Analysis_And_Design_Jakob.docx
@@ -88,8 +88,13 @@
             <w:pPr>
               <w:spacing w:before="80" w:after="80" w:line="240" w:lineRule="auto"/>
             </w:pPr>
-            <w:r>
-              <w:t>PharmaCare Project</w:t>
+            <w:proofErr w:type="spellStart"/>
+            <w:r>
+              <w:t>PharmaCare</w:t>
+            </w:r>
+            <w:proofErr w:type="spellEnd"/>
+            <w:r>
+              <w:t xml:space="preserve"> Project</w:t>
             </w:r>
           </w:p>
         </w:tc>
@@ -118,6 +123,9 @@
             <w:pPr>
               <w:spacing w:before="80" w:after="80" w:line="240" w:lineRule="auto"/>
             </w:pPr>
+            <w:r>
+              <w:t>Jakob</w:t>
+            </w:r>
           </w:p>
         </w:tc>
       </w:tr>
@@ -145,6 +153,9 @@
             <w:pPr>
               <w:spacing w:before="80" w:after="80" w:line="240" w:lineRule="auto"/>
             </w:pPr>
+            <w:r>
+              <w:t>Brayden</w:t>
+            </w:r>
           </w:p>
         </w:tc>
       </w:tr>
@@ -202,6 +213,9 @@
             <w:pPr>
               <w:spacing w:before="80" w:after="80" w:line="240" w:lineRule="auto"/>
             </w:pPr>
+            <w:r>
+              <w:t>22/11/18</w:t>
+            </w:r>
           </w:p>
         </w:tc>
       </w:tr>
@@ -229,6 +243,9 @@
             <w:pPr>
               <w:spacing w:before="80" w:after="80" w:line="240" w:lineRule="auto"/>
             </w:pPr>
+            <w:r>
+              <w:t>22/11/18</w:t>
+            </w:r>
           </w:p>
         </w:tc>
       </w:tr>
@@ -522,6 +539,9 @@
             <w:pPr>
               <w:spacing w:before="80" w:after="80" w:line="240" w:lineRule="auto"/>
             </w:pPr>
+            <w:r>
+              <w:t xml:space="preserve">Yes, the stakeholders have been analysed and consist of the employees, and patients. </w:t>
+            </w:r>
           </w:p>
         </w:tc>
       </w:tr>
@@ -608,8 +628,13 @@
               <w:spacing w:before="80" w:after="80" w:line="240" w:lineRule="auto"/>
             </w:pPr>
             <w:r>
-              <w:t>Any passwords which are being used are not to be written down but to be put into LastPass</w:t>
-            </w:r>
+              <w:t xml:space="preserve">Any passwords which are being used are not to be written down but to be put into </w:t>
+            </w:r>
+            <w:proofErr w:type="spellStart"/>
+            <w:r>
+              <w:t>LastPass</w:t>
+            </w:r>
+            <w:proofErr w:type="spellEnd"/>
           </w:p>
         </w:tc>
       </w:tr>
@@ -651,6 +676,9 @@
             <w:pPr>
               <w:spacing w:before="80" w:after="80" w:line="240" w:lineRule="auto"/>
             </w:pPr>
+            <w:r>
+              <w:t xml:space="preserve">Yes, the business and application processes have been discussed within the SRS and further in documentation </w:t>
+            </w:r>
           </w:p>
         </w:tc>
       </w:tr>
@@ -692,6 +720,9 @@
             <w:pPr>
               <w:spacing w:before="80" w:after="80" w:line="240" w:lineRule="auto"/>
             </w:pPr>
+            <w:r>
+              <w:t>Yes, the data requirements have been discussed throughout development and within documentation.</w:t>
+            </w:r>
           </w:p>
         </w:tc>
       </w:tr>
@@ -876,6 +907,14 @@
               <w:spacing w:before="80" w:after="80" w:line="240" w:lineRule="auto"/>
             </w:pPr>
             <w:r>
+              <w:t>Yes, the networking for the application have been analysed and documented but include:</w:t>
+            </w:r>
+          </w:p>
+          <w:p>
+            <w:pPr>
+              <w:spacing w:before="80" w:after="80" w:line="240" w:lineRule="auto"/>
+            </w:pPr>
+            <w:r>
               <w:t>Hardware:</w:t>
             </w:r>
           </w:p>
@@ -1008,6 +1047,20 @@
               <w:spacing w:before="80" w:after="80" w:line="240" w:lineRule="auto"/>
             </w:pPr>
             <w:r>
+              <w:t xml:space="preserve">Yes, the </w:t>
+            </w:r>
+            <w:r>
+              <w:t>required pc’s and devices have been</w:t>
+            </w:r>
+            <w:r>
+              <w:t xml:space="preserve"> analysed and documented but include:</w:t>
+            </w:r>
+          </w:p>
+          <w:p>
+            <w:pPr>
+              <w:spacing w:before="80" w:after="80" w:line="240" w:lineRule="auto"/>
+            </w:pPr>
+            <w:r>
               <w:t>Laptops</w:t>
             </w:r>
             <w:r>
@@ -1111,7 +1164,15 @@
               <w:t xml:space="preserve"> Logitech </w:t>
             </w:r>
             <w:r>
-              <w:t>K120 OR any qwerty keyboard which supports numpad and windows.</w:t>
+              <w:t xml:space="preserve">K120 OR any qwerty keyboard which supports </w:t>
+            </w:r>
+            <w:proofErr w:type="spellStart"/>
+            <w:r>
+              <w:t>numpad</w:t>
+            </w:r>
+            <w:proofErr w:type="spellEnd"/>
+            <w:r>
+              <w:t xml:space="preserve"> and windows.</w:t>
             </w:r>
           </w:p>
           <w:p>
@@ -1174,6 +1235,14 @@
           <w:tcPr>
             <w:tcW w:w="5386" w:type="dxa"/>
           </w:tcPr>
+          <w:p>
+            <w:pPr>
+              <w:spacing w:before="80" w:after="80" w:line="240" w:lineRule="auto"/>
+            </w:pPr>
+            <w:r>
+              <w:t>Yes, the requirements for these include:</w:t>
+            </w:r>
+          </w:p>
           <w:p>
             <w:pPr>
               <w:spacing w:before="80" w:after="80" w:line="240" w:lineRule="auto"/>
@@ -1487,28 +1556,10 @@
           </w:tcPr>
           <w:p>
             <w:pPr>
-              <w:pStyle w:val="ListParagraph"/>
-              <w:numPr>
-                <w:ilvl w:val="0"/>
-                <w:numId w:val="18"/>
-              </w:numPr>
-              <w:spacing w:before="80" w:after="80" w:line="240" w:lineRule="auto"/>
-            </w:pPr>
-            <w:r>
-              <w:t>Microsoft office</w:t>
-            </w:r>
-          </w:p>
-          <w:p>
-            <w:pPr>
-              <w:pStyle w:val="ListParagraph"/>
-              <w:numPr>
-                <w:ilvl w:val="0"/>
-                <w:numId w:val="18"/>
-              </w:numPr>
-              <w:spacing w:before="80" w:after="80" w:line="240" w:lineRule="auto"/>
-            </w:pPr>
-            <w:r>
-              <w:t>Atomineer</w:t>
+              <w:spacing w:before="80" w:after="80" w:line="240" w:lineRule="auto"/>
+            </w:pPr>
+            <w:r>
+              <w:t>Yes, additional third party software have been analysed and include Microsoft Office and Atomineer.</w:t>
             </w:r>
           </w:p>
         </w:tc>
@@ -1595,15 +1646,10 @@
           </w:tcPr>
           <w:p>
             <w:pPr>
-              <w:pStyle w:val="ListParagraph"/>
-              <w:numPr>
-                <w:ilvl w:val="0"/>
-                <w:numId w:val="23"/>
-              </w:numPr>
-              <w:spacing w:before="80" w:after="80" w:line="240" w:lineRule="auto"/>
-            </w:pPr>
-            <w:r>
-              <w:t>Windows 10 operating system</w:t>
+              <w:spacing w:before="80" w:after="80" w:line="240" w:lineRule="auto"/>
+            </w:pPr>
+            <w:r>
+              <w:t xml:space="preserve">Yes, the operating system requirements have been documented and have been </w:t>
             </w:r>
           </w:p>
         </w:tc>
@@ -1647,6 +1693,9 @@
             <w:pPr>
               <w:spacing w:before="80" w:after="80" w:line="240" w:lineRule="auto"/>
             </w:pPr>
+            <w:r>
+              <w:t xml:space="preserve">Yes, specific software configuration requirements have been documented. </w:t>
+            </w:r>
           </w:p>
         </w:tc>
       </w:tr>
@@ -1848,6 +1897,12 @@
             <w:pPr>
               <w:spacing w:before="80" w:after="80" w:line="240" w:lineRule="auto"/>
             </w:pPr>
+            <w:r>
+              <w:t>The groups of stakeholders have been identified and are primarily the employees which will be using the application.</w:t>
+            </w:r>
+            <w:r>
+              <w:t xml:space="preserve"> Another stakeholder will include the patients who will be affected by the operations of the business and the new application through more efficient service.</w:t>
+            </w:r>
           </w:p>
         </w:tc>
       </w:tr>
@@ -1890,6 +1945,9 @@
             <w:pPr>
               <w:spacing w:before="80" w:after="80" w:line="240" w:lineRule="auto"/>
             </w:pPr>
+            <w:r>
+              <w:t>Yes, the specific requirements of each group have been identified based of the provided SRS document and have shaped the development of the application.</w:t>
+            </w:r>
           </w:p>
         </w:tc>
       </w:tr>
@@ -2345,6 +2403,7 @@
               <w:spacing w:before="80" w:after="80" w:line="240" w:lineRule="auto"/>
             </w:pPr>
             <w:r>
+              <w:lastRenderedPageBreak/>
               <w:t>6</w:t>
             </w:r>
           </w:p>
@@ -2497,6 +2556,9 @@
             <w:pPr>
               <w:spacing w:before="80" w:after="80" w:line="240" w:lineRule="auto"/>
             </w:pPr>
+            <w:r>
+              <w:t>Some of the input, processing and output required for the application has been presented within the SRS. Further discussion has taken place during the development but no chart has been currently designed.</w:t>
+            </w:r>
           </w:p>
         </w:tc>
       </w:tr>
@@ -2538,6 +2600,9 @@
             <w:pPr>
               <w:spacing w:before="80" w:after="80" w:line="240" w:lineRule="auto"/>
             </w:pPr>
+            <w:r>
+              <w:t xml:space="preserve">The task, object, and event chart has been presented within the SRS documentation. </w:t>
+            </w:r>
           </w:p>
         </w:tc>
       </w:tr>
@@ -2579,6 +2644,9 @@
             <w:pPr>
               <w:spacing w:before="80" w:after="80" w:line="240" w:lineRule="auto"/>
             </w:pPr>
+            <w:r>
+              <w:t xml:space="preserve">A structured chart has been displayed within the SRS documentation </w:t>
+            </w:r>
           </w:p>
         </w:tc>
       </w:tr>
@@ -2620,6 +2688,9 @@
             <w:pPr>
               <w:spacing w:before="80" w:after="80" w:line="240" w:lineRule="auto"/>
             </w:pPr>
+            <w:r>
+              <w:t>Selected pseudo code has not currently been presented.</w:t>
+            </w:r>
           </w:p>
         </w:tc>
       </w:tr>
@@ -2661,6 +2732,9 @@
             <w:pPr>
               <w:spacing w:before="80" w:after="80" w:line="240" w:lineRule="auto"/>
             </w:pPr>
+            <w:r>
+              <w:t xml:space="preserve">Class diagrams have been presented within the SRS. </w:t>
+            </w:r>
           </w:p>
         </w:tc>
       </w:tr>
@@ -2702,6 +2776,9 @@
             <w:pPr>
               <w:spacing w:before="80" w:after="80" w:line="240" w:lineRule="auto"/>
             </w:pPr>
+            <w:r>
+              <w:t>Yes, UML diagrams have been discussed and presented within the SRS documentation.</w:t>
+            </w:r>
           </w:p>
         </w:tc>
       </w:tr>
@@ -2743,6 +2820,9 @@
             <w:pPr>
               <w:spacing w:before="80" w:after="80" w:line="240" w:lineRule="auto"/>
             </w:pPr>
+            <w:r>
+              <w:t>Yes, the process flow for the application has been discussed within the SRS and has been further discussed throughout the development.</w:t>
+            </w:r>
           </w:p>
         </w:tc>
       </w:tr>
@@ -2863,173 +2943,154 @@
           <w:p>
             <w:pPr>
               <w:spacing w:before="80" w:after="80" w:line="240" w:lineRule="auto"/>
+            </w:pPr>
+            <w:r>
+              <w:t>A conceptual model has not currently been completed.</w:t>
+            </w:r>
+          </w:p>
+        </w:tc>
+      </w:tr>
+      <w:tr>
+        <w:trPr>
+          <w:trHeight w:val="567"/>
+        </w:trPr>
+        <w:tc>
+          <w:tcPr>
+            <w:tcW w:w="0" w:type="auto"/>
+          </w:tcPr>
+          <w:p>
+            <w:pPr>
+              <w:spacing w:before="80" w:after="80" w:line="240" w:lineRule="auto"/>
+            </w:pPr>
+            <w:r>
+              <w:t>2</w:t>
+            </w:r>
+          </w:p>
+        </w:tc>
+        <w:tc>
+          <w:tcPr>
+            <w:tcW w:w="4492" w:type="dxa"/>
+          </w:tcPr>
+          <w:p>
+            <w:pPr>
+              <w:spacing w:before="80" w:after="80" w:line="240" w:lineRule="auto"/>
+            </w:pPr>
+            <w:r>
+              <w:t>Entity Relationship Diagram</w:t>
+            </w:r>
+          </w:p>
+        </w:tc>
+        <w:tc>
+          <w:tcPr>
+            <w:tcW w:w="5386" w:type="dxa"/>
+          </w:tcPr>
+          <w:p>
+            <w:pPr>
+              <w:spacing w:before="80" w:after="80" w:line="240" w:lineRule="auto"/>
+              <w:rPr>
+                <w:color w:val="808080" w:themeColor="background1" w:themeShade="80"/>
+              </w:rPr>
+            </w:pPr>
+            <w:r>
+              <w:t>Entities, and required relationships have been identified as well as Primary and foreign keys.</w:t>
+            </w:r>
+            <w:r>
+              <w:t xml:space="preserve"> A diagram has not been presented at this current time.</w:t>
+            </w:r>
+          </w:p>
+        </w:tc>
+      </w:tr>
+      <w:tr>
+        <w:trPr>
+          <w:trHeight w:val="567"/>
+        </w:trPr>
+        <w:tc>
+          <w:tcPr>
+            <w:tcW w:w="0" w:type="auto"/>
+          </w:tcPr>
+          <w:p>
+            <w:pPr>
+              <w:spacing w:before="80" w:after="80" w:line="240" w:lineRule="auto"/>
+            </w:pPr>
+            <w:r>
+              <w:t>3</w:t>
+            </w:r>
+          </w:p>
+        </w:tc>
+        <w:tc>
+          <w:tcPr>
+            <w:tcW w:w="4492" w:type="dxa"/>
+          </w:tcPr>
+          <w:p>
+            <w:pPr>
+              <w:spacing w:before="80" w:after="80" w:line="240" w:lineRule="auto"/>
+            </w:pPr>
+            <w:r>
+              <w:t>Normalisation</w:t>
+            </w:r>
+          </w:p>
+        </w:tc>
+        <w:tc>
+          <w:tcPr>
+            <w:tcW w:w="5386" w:type="dxa"/>
+          </w:tcPr>
+          <w:p>
+            <w:pPr>
+              <w:spacing w:before="80" w:after="80" w:line="240" w:lineRule="auto"/>
+              <w:rPr>
+                <w:color w:val="808080" w:themeColor="background1" w:themeShade="80"/>
+              </w:rPr>
+            </w:pPr>
+            <w:r>
+              <w:t>Database normalization has been performed by organizing the columns, and tables of the database.</w:t>
+            </w:r>
+          </w:p>
+        </w:tc>
+      </w:tr>
+      <w:tr>
+        <w:trPr>
+          <w:trHeight w:val="567"/>
+        </w:trPr>
+        <w:tc>
+          <w:tcPr>
+            <w:tcW w:w="0" w:type="auto"/>
+          </w:tcPr>
+          <w:p>
+            <w:pPr>
+              <w:spacing w:before="80" w:after="80" w:line="240" w:lineRule="auto"/>
+            </w:pPr>
+            <w:r>
+              <w:t>4</w:t>
+            </w:r>
+          </w:p>
+        </w:tc>
+        <w:tc>
+          <w:tcPr>
+            <w:tcW w:w="4492" w:type="dxa"/>
+          </w:tcPr>
+          <w:p>
+            <w:pPr>
+              <w:spacing w:before="80" w:after="80" w:line="240" w:lineRule="auto"/>
+            </w:pPr>
+            <w:r>
+              <w:t>Data dictionary</w:t>
+            </w:r>
+          </w:p>
+        </w:tc>
+        <w:tc>
+          <w:tcPr>
+            <w:tcW w:w="5386" w:type="dxa"/>
+          </w:tcPr>
+          <w:p>
+            <w:pPr>
+              <w:spacing w:before="80" w:after="80" w:line="240" w:lineRule="auto"/>
               <w:rPr>
                 <w:color w:val="808080" w:themeColor="background1" w:themeShade="80"/>
                 <w:sz w:val="18"/>
               </w:rPr>
             </w:pPr>
             <w:r>
-              <w:rPr>
-                <w:color w:val="808080" w:themeColor="background1" w:themeShade="80"/>
-                <w:sz w:val="18"/>
-              </w:rPr>
-              <w:t>Complete?  Appropriately presented?</w:t>
-            </w:r>
-          </w:p>
-        </w:tc>
-      </w:tr>
-      <w:tr>
-        <w:trPr>
-          <w:trHeight w:val="567"/>
-        </w:trPr>
-        <w:tc>
-          <w:tcPr>
-            <w:tcW w:w="0" w:type="auto"/>
-          </w:tcPr>
-          <w:p>
-            <w:pPr>
-              <w:spacing w:before="80" w:after="80" w:line="240" w:lineRule="auto"/>
-            </w:pPr>
-            <w:r>
-              <w:t>2</w:t>
-            </w:r>
-          </w:p>
-        </w:tc>
-        <w:tc>
-          <w:tcPr>
-            <w:tcW w:w="4492" w:type="dxa"/>
-          </w:tcPr>
-          <w:p>
-            <w:pPr>
-              <w:spacing w:before="80" w:after="80" w:line="240" w:lineRule="auto"/>
-            </w:pPr>
-            <w:r>
-              <w:t>Entity Relationship Diagram</w:t>
-            </w:r>
-          </w:p>
-        </w:tc>
-        <w:tc>
-          <w:tcPr>
-            <w:tcW w:w="5386" w:type="dxa"/>
-          </w:tcPr>
-          <w:p>
-            <w:pPr>
-              <w:spacing w:before="80" w:after="80" w:line="240" w:lineRule="auto"/>
-              <w:rPr>
-                <w:color w:val="808080" w:themeColor="background1" w:themeShade="80"/>
-                <w:sz w:val="18"/>
-              </w:rPr>
-            </w:pPr>
-            <w:r>
-              <w:rPr>
-                <w:color w:val="808080" w:themeColor="background1" w:themeShade="80"/>
-                <w:sz w:val="18"/>
-              </w:rPr>
-              <w:t>All entities identified?  All/required/appropriate relationships identified?  Primary and Foreign Keys identified?  All descriptive attributes identified?  Reference admin or lookup lists added?</w:t>
-            </w:r>
-          </w:p>
-        </w:tc>
-      </w:tr>
-      <w:tr>
-        <w:trPr>
-          <w:trHeight w:val="567"/>
-        </w:trPr>
-        <w:tc>
-          <w:tcPr>
-            <w:tcW w:w="0" w:type="auto"/>
-          </w:tcPr>
-          <w:p>
-            <w:pPr>
-              <w:spacing w:before="80" w:after="80" w:line="240" w:lineRule="auto"/>
-            </w:pPr>
-            <w:r>
-              <w:t>3</w:t>
-            </w:r>
-          </w:p>
-        </w:tc>
-        <w:tc>
-          <w:tcPr>
-            <w:tcW w:w="4492" w:type="dxa"/>
-          </w:tcPr>
-          <w:p>
-            <w:pPr>
-              <w:spacing w:before="80" w:after="80" w:line="240" w:lineRule="auto"/>
-            </w:pPr>
-            <w:r>
-              <w:t>Normalisation</w:t>
-            </w:r>
-          </w:p>
-        </w:tc>
-        <w:tc>
-          <w:tcPr>
-            <w:tcW w:w="5386" w:type="dxa"/>
-          </w:tcPr>
-          <w:p>
-            <w:pPr>
-              <w:spacing w:before="80" w:after="80" w:line="240" w:lineRule="auto"/>
-              <w:rPr>
-                <w:color w:val="808080" w:themeColor="background1" w:themeShade="80"/>
-                <w:sz w:val="18"/>
-              </w:rPr>
-            </w:pPr>
-            <w:r>
-              <w:rPr>
-                <w:color w:val="808080" w:themeColor="background1" w:themeShade="80"/>
-                <w:sz w:val="18"/>
-              </w:rPr>
-              <w:t>3rd normal form or better has been presented?</w:t>
-            </w:r>
-          </w:p>
-        </w:tc>
-      </w:tr>
-      <w:tr>
-        <w:trPr>
-          <w:trHeight w:val="567"/>
-        </w:trPr>
-        <w:tc>
-          <w:tcPr>
-            <w:tcW w:w="0" w:type="auto"/>
-          </w:tcPr>
-          <w:p>
-            <w:pPr>
-              <w:spacing w:before="80" w:after="80" w:line="240" w:lineRule="auto"/>
-            </w:pPr>
-            <w:r>
-              <w:t>4</w:t>
-            </w:r>
-          </w:p>
-        </w:tc>
-        <w:tc>
-          <w:tcPr>
-            <w:tcW w:w="4492" w:type="dxa"/>
-          </w:tcPr>
-          <w:p>
-            <w:pPr>
-              <w:spacing w:before="80" w:after="80" w:line="240" w:lineRule="auto"/>
-            </w:pPr>
-            <w:r>
-              <w:t>Data dictionary</w:t>
-            </w:r>
-          </w:p>
-        </w:tc>
-        <w:tc>
-          <w:tcPr>
-            <w:tcW w:w="5386" w:type="dxa"/>
-          </w:tcPr>
-          <w:p>
-            <w:pPr>
-              <w:spacing w:before="80" w:after="80" w:line="240" w:lineRule="auto"/>
-              <w:rPr>
-                <w:color w:val="808080" w:themeColor="background1" w:themeShade="80"/>
-                <w:sz w:val="18"/>
-              </w:rPr>
-            </w:pPr>
-            <w:r>
-              <w:rPr>
-                <w:color w:val="808080" w:themeColor="background1" w:themeShade="80"/>
-                <w:sz w:val="18"/>
-              </w:rPr>
-              <w:t>All entities, their respective attributes and properties have been detailed?</w:t>
+              <w:t>The data dictionary has been introduced within the SRS document but we have further thought about how the database will be structured and the relationship it will have between its elements</w:t>
             </w:r>
           </w:p>
         </w:tc>
@@ -3246,6 +3307,9 @@
             <w:pPr>
               <w:spacing w:before="80" w:after="80" w:line="240" w:lineRule="auto"/>
             </w:pPr>
+            <w:r>
+              <w:t>No, an application map has not currently been prepared.</w:t>
+            </w:r>
           </w:p>
         </w:tc>
       </w:tr>
@@ -3287,6 +3351,9 @@
             <w:pPr>
               <w:spacing w:before="80" w:after="80" w:line="240" w:lineRule="auto"/>
             </w:pPr>
+            <w:r>
+              <w:t xml:space="preserve">Yes, sample screens have been used in the navigation buttons for the dropdown content. </w:t>
+            </w:r>
           </w:p>
         </w:tc>
       </w:tr>
@@ -3372,8 +3439,9 @@
             <w:pPr>
               <w:spacing w:before="80" w:after="80" w:line="240" w:lineRule="auto"/>
             </w:pPr>
-            <w:bookmarkStart w:id="0" w:name="_GoBack"/>
-            <w:bookmarkEnd w:id="0"/>
+            <w:r>
+              <w:t>Yes, throughout designing the application the business processes and needs have been thought of and contributed to the final design.</w:t>
+            </w:r>
           </w:p>
         </w:tc>
       </w:tr>
@@ -3415,6 +3483,9 @@
             <w:pPr>
               <w:spacing w:before="80" w:after="80" w:line="240" w:lineRule="auto"/>
             </w:pPr>
+            <w:r>
+              <w:t>Yes, the design presents an overall sense of consistency throughout each page.</w:t>
+            </w:r>
           </w:p>
         </w:tc>
       </w:tr>
@@ -3467,6 +3538,9 @@
             <w:pPr>
               <w:spacing w:before="80" w:after="80" w:line="240" w:lineRule="auto"/>
             </w:pPr>
+            <w:r>
+              <w:t xml:space="preserve">Yes, the design has been finalised and decided upon. </w:t>
+            </w:r>
           </w:p>
         </w:tc>
       </w:tr>
@@ -3519,6 +3593,9 @@
             <w:pPr>
               <w:spacing w:before="80" w:after="80" w:line="240" w:lineRule="auto"/>
             </w:pPr>
+            <w:r>
+              <w:t>Yes, the design is accurate.</w:t>
+            </w:r>
           </w:p>
         </w:tc>
       </w:tr>
@@ -3571,6 +3648,9 @@
             <w:pPr>
               <w:spacing w:before="80" w:after="80" w:line="240" w:lineRule="auto"/>
             </w:pPr>
+            <w:r>
+              <w:t>Yes, the design is consistent throughout each page.</w:t>
+            </w:r>
           </w:p>
         </w:tc>
       </w:tr>
@@ -3623,6 +3703,9 @@
             <w:pPr>
               <w:spacing w:before="80" w:after="80" w:line="240" w:lineRule="auto"/>
             </w:pPr>
+            <w:r>
+              <w:t>Yes, the design is feasible since it is easy to use and allows for full functionality.</w:t>
+            </w:r>
           </w:p>
         </w:tc>
       </w:tr>
@@ -4392,7 +4475,6 @@
         <w:spacing w:before="80" w:after="80" w:line="240" w:lineRule="auto"/>
       </w:pPr>
       <w:r>
-        <w:lastRenderedPageBreak/>
         <w:br w:type="page"/>
       </w:r>
     </w:p>
@@ -5365,6 +5447,9 @@
               <w:spacing w:before="80" w:after="80" w:line="240" w:lineRule="auto"/>
               <w:jc w:val="center"/>
             </w:pPr>
+            <w:r>
+              <w:t>Y</w:t>
+            </w:r>
           </w:p>
         </w:tc>
       </w:tr>
@@ -5404,6 +5489,9 @@
               <w:spacing w:before="80" w:after="80" w:line="240" w:lineRule="auto"/>
               <w:jc w:val="center"/>
             </w:pPr>
+            <w:r>
+              <w:t>Y</w:t>
+            </w:r>
           </w:p>
         </w:tc>
       </w:tr>
@@ -5569,6 +5657,9 @@
               <w:spacing w:before="80" w:after="80" w:line="240" w:lineRule="auto"/>
               <w:jc w:val="center"/>
             </w:pPr>
+            <w:r>
+              <w:t>N</w:t>
+            </w:r>
           </w:p>
         </w:tc>
       </w:tr>
@@ -5827,6 +5918,9 @@
               <w:spacing w:before="80" w:after="80" w:line="240" w:lineRule="auto"/>
               <w:jc w:val="center"/>
             </w:pPr>
+            <w:r>
+              <w:t>Y</w:t>
+            </w:r>
           </w:p>
         </w:tc>
       </w:tr>
@@ -6278,7 +6372,15 @@
               <w:spacing w:before="80" w:after="80" w:line="240" w:lineRule="auto"/>
             </w:pPr>
             <w:r>
-              <w:t>The level of help is appropriate to application users (eg: novice vs expert)</w:t>
+              <w:t>The level of help is appropriate to application users (</w:t>
+            </w:r>
+            <w:proofErr w:type="spellStart"/>
+            <w:r>
+              <w:t>eg</w:t>
+            </w:r>
+            <w:proofErr w:type="spellEnd"/>
+            <w:r>
+              <w:t>: novice vs expert)</w:t>
             </w:r>
           </w:p>
         </w:tc>
@@ -6291,6 +6393,9 @@
               <w:spacing w:before="80" w:after="80" w:line="240" w:lineRule="auto"/>
               <w:jc w:val="center"/>
             </w:pPr>
+            <w:r>
+              <w:t>Y</w:t>
+            </w:r>
           </w:p>
         </w:tc>
       </w:tr>
@@ -6330,6 +6435,9 @@
               <w:spacing w:before="80" w:after="80" w:line="240" w:lineRule="auto"/>
               <w:jc w:val="center"/>
             </w:pPr>
+            <w:r>
+              <w:t>Y</w:t>
+            </w:r>
           </w:p>
         </w:tc>
       </w:tr>
@@ -6369,6 +6477,9 @@
               <w:spacing w:before="80" w:after="80" w:line="240" w:lineRule="auto"/>
               <w:jc w:val="center"/>
             </w:pPr>
+            <w:r>
+              <w:t>Y</w:t>
+            </w:r>
           </w:p>
         </w:tc>
       </w:tr>
@@ -6408,6 +6519,9 @@
               <w:spacing w:before="80" w:after="80" w:line="240" w:lineRule="auto"/>
               <w:jc w:val="center"/>
             </w:pPr>
+            <w:r>
+              <w:t>Y</w:t>
+            </w:r>
           </w:p>
         </w:tc>
       </w:tr>
@@ -6447,6 +6561,9 @@
               <w:spacing w:before="80" w:after="80" w:line="240" w:lineRule="auto"/>
               <w:jc w:val="center"/>
             </w:pPr>
+            <w:r>
+              <w:t>Y</w:t>
+            </w:r>
           </w:p>
         </w:tc>
       </w:tr>
@@ -6486,6 +6603,9 @@
               <w:spacing w:before="80" w:after="80" w:line="240" w:lineRule="auto"/>
               <w:jc w:val="center"/>
             </w:pPr>
+            <w:r>
+              <w:t>Y</w:t>
+            </w:r>
           </w:p>
         </w:tc>
       </w:tr>
@@ -6525,6 +6645,9 @@
               <w:spacing w:before="80" w:after="80" w:line="240" w:lineRule="auto"/>
               <w:jc w:val="center"/>
             </w:pPr>
+            <w:r>
+              <w:t>N</w:t>
+            </w:r>
           </w:p>
         </w:tc>
       </w:tr>
@@ -6564,6 +6687,9 @@
               <w:spacing w:before="80" w:after="80" w:line="240" w:lineRule="auto"/>
               <w:jc w:val="center"/>
             </w:pPr>
+            <w:r>
+              <w:t>N</w:t>
+            </w:r>
           </w:p>
         </w:tc>
       </w:tr>
@@ -6893,7 +7019,15 @@
               <w:spacing w:before="80" w:after="80" w:line="240" w:lineRule="auto"/>
             </w:pPr>
             <w:r>
-              <w:t>Extremes of the spectrum (eg red &amp; blue) are not used together</w:t>
+              <w:t>Extremes of the spectrum (</w:t>
+            </w:r>
+            <w:proofErr w:type="spellStart"/>
+            <w:r>
+              <w:t>eg</w:t>
+            </w:r>
+            <w:proofErr w:type="spellEnd"/>
+            <w:r>
+              <w:t xml:space="preserve"> red &amp; blue) are not used together</w:t>
             </w:r>
           </w:p>
         </w:tc>
@@ -6935,7 +7069,15 @@
               <w:spacing w:before="80" w:after="80" w:line="240" w:lineRule="auto"/>
             </w:pPr>
             <w:r>
-              <w:t>Forms used for long periods have natural soothing background colour, eg: grey</w:t>
+              <w:t xml:space="preserve">Forms used for long periods have natural soothing background colour, </w:t>
+            </w:r>
+            <w:proofErr w:type="spellStart"/>
+            <w:r>
+              <w:t>eg</w:t>
+            </w:r>
+            <w:proofErr w:type="spellEnd"/>
+            <w:r>
+              <w:t>: grey</w:t>
             </w:r>
           </w:p>
         </w:tc>
@@ -7187,7 +7329,15 @@
               <w:spacing w:before="80" w:after="80" w:line="240" w:lineRule="auto"/>
             </w:pPr>
             <w:r>
-              <w:t>Colour has been used with other redundant cues (eg: 3D effects, borders, icons)</w:t>
+              <w:t>Colour has been used with other redundant cues (</w:t>
+            </w:r>
+            <w:proofErr w:type="spellStart"/>
+            <w:r>
+              <w:t>eg</w:t>
+            </w:r>
+            <w:proofErr w:type="spellEnd"/>
+            <w:r>
+              <w:t>: 3D effects, borders, icons)</w:t>
             </w:r>
           </w:p>
         </w:tc>
@@ -7678,6 +7828,9 @@
             <w:pPr>
               <w:spacing w:before="80" w:after="80" w:line="240" w:lineRule="auto"/>
             </w:pPr>
+            <w:r>
+              <w:t>Brayden</w:t>
+            </w:r>
           </w:p>
         </w:tc>
         <w:tc>
@@ -7709,6 +7862,9 @@
             <w:pPr>
               <w:spacing w:before="80" w:after="80" w:line="240" w:lineRule="auto"/>
             </w:pPr>
+            <w:r>
+              <w:t>22/11/18</w:t>
+            </w:r>
           </w:p>
         </w:tc>
       </w:tr>
@@ -7737,6 +7893,9 @@
             <w:pPr>
               <w:spacing w:before="80" w:after="80" w:line="240" w:lineRule="auto"/>
             </w:pPr>
+            <w:r>
+              <w:t>Jakob</w:t>
+            </w:r>
           </w:p>
         </w:tc>
         <w:tc>
@@ -7768,6 +7927,11 @@
             <w:pPr>
               <w:spacing w:before="80" w:after="80" w:line="240" w:lineRule="auto"/>
             </w:pPr>
+            <w:r>
+              <w:t>22/11/18</w:t>
+            </w:r>
+            <w:bookmarkStart w:id="0" w:name="_GoBack"/>
+            <w:bookmarkEnd w:id="0"/>
           </w:p>
         </w:tc>
       </w:tr>
@@ -7927,7 +8091,7 @@
         <w:sz w:val="16"/>
         <w:szCs w:val="16"/>
       </w:rPr>
-      <w:t>4</w:t>
+      <w:t>8</w:t>
     </w:r>
     <w:r>
       <w:rPr>
@@ -7975,7 +8139,7 @@
         <w:sz w:val="16"/>
         <w:szCs w:val="16"/>
       </w:rPr>
-      <w:t>9</w:t>
+      <w:t>10</w:t>
     </w:r>
     <w:r>
       <w:rPr>
@@ -8114,7 +8278,7 @@
         <w:sz w:val="16"/>
         <w:szCs w:val="16"/>
       </w:rPr>
-      <w:t>5</w:t>
+      <w:t>9</w:t>
     </w:r>
     <w:r>
       <w:rPr>
@@ -8162,7 +8326,7 @@
         <w:sz w:val="16"/>
         <w:szCs w:val="16"/>
       </w:rPr>
-      <w:t>9</w:t>
+      <w:t>10</w:t>
     </w:r>
     <w:r>
       <w:rPr>
@@ -8344,7 +8508,7 @@
         <w:sz w:val="16"/>
         <w:szCs w:val="16"/>
       </w:rPr>
-      <w:t>9</w:t>
+      <w:t>10</w:t>
     </w:r>
     <w:r>
       <w:rPr>
@@ -11768,7 +11932,7 @@
   <w:style w:type="paragraph" w:default="1" w:styleId="Normal">
     <w:name w:val="Normal"/>
     <w:qFormat/>
-    <w:rsid w:val="00716A3A"/>
+    <w:rsid w:val="0071786A"/>
     <w:pPr>
       <w:spacing w:before="120" w:after="120" w:line="300" w:lineRule="auto"/>
     </w:pPr>
@@ -12942,21 +13106,21 @@
 </file>
 
 <file path=customXml/item1.xml><?xml version="1.0" encoding="utf-8"?>
+<?mso-contentType ?>
+<FormTemplates xmlns="http://schemas.microsoft.com/sharepoint/v3/contenttype/forms">
+  <Display>DocumentLibraryForm</Display>
+  <Edit>DocumentLibraryForm</Edit>
+  <New>DocumentLibraryForm</New>
+</FormTemplates>
+</file>
+
+<file path=customXml/item2.xml><?xml version="1.0" encoding="utf-8"?>
 <p:properties xmlns:p="http://schemas.microsoft.com/office/2006/metadata/properties" xmlns:xsi="http://www.w3.org/2001/XMLSchema-instance" xmlns:pc="http://schemas.microsoft.com/office/infopath/2007/PartnerControls">
   <documentManagement>
     <PublishingExpirationDate xmlns="http://schemas.microsoft.com/sharepoint/v3" xsi:nil="true"/>
     <PublishingStartDate xmlns="http://schemas.microsoft.com/sharepoint/v3" xsi:nil="true"/>
   </documentManagement>
 </p:properties>
-</file>
-
-<file path=customXml/item2.xml><?xml version="1.0" encoding="utf-8"?>
-<?mso-contentType ?>
-<FormTemplates xmlns="http://schemas.microsoft.com/sharepoint/v3/contenttype/forms">
-  <Display>DocumentLibraryForm</Display>
-  <Edit>DocumentLibraryForm</Edit>
-  <New>DocumentLibraryForm</New>
-</FormTemplates>
 </file>
 
 <file path=customXml/item3.xml><?xml version="1.0" encoding="utf-8"?>
@@ -13096,19 +13260,19 @@
 </file>
 
 <file path=customXml/itemProps1.xml><?xml version="1.0" encoding="utf-8"?>
+<ds:datastoreItem xmlns:ds="http://schemas.openxmlformats.org/officeDocument/2006/customXml" ds:itemID="{3798DF46-F622-4C89-936C-12E7F9DDC8A0}">
+  <ds:schemaRefs>
+    <ds:schemaRef ds:uri="http://schemas.microsoft.com/sharepoint/v3/contenttype/forms"/>
+  </ds:schemaRefs>
+</ds:datastoreItem>
+</file>
+
+<file path=customXml/itemProps2.xml><?xml version="1.0" encoding="utf-8"?>
 <ds:datastoreItem xmlns:ds="http://schemas.openxmlformats.org/officeDocument/2006/customXml" ds:itemID="{AC5A791C-8CF9-437B-822B-BB421ABD8106}">
   <ds:schemaRefs>
     <ds:schemaRef ds:uri="http://schemas.microsoft.com/office/2006/metadata/properties"/>
     <ds:schemaRef ds:uri="http://schemas.microsoft.com/office/infopath/2007/PartnerControls"/>
     <ds:schemaRef ds:uri="http://schemas.microsoft.com/sharepoint/v3"/>
-  </ds:schemaRefs>
-</ds:datastoreItem>
-</file>
-
-<file path=customXml/itemProps2.xml><?xml version="1.0" encoding="utf-8"?>
-<ds:datastoreItem xmlns:ds="http://schemas.openxmlformats.org/officeDocument/2006/customXml" ds:itemID="{3798DF46-F622-4C89-936C-12E7F9DDC8A0}">
-  <ds:schemaRefs>
-    <ds:schemaRef ds:uri="http://schemas.microsoft.com/sharepoint/v3/contenttype/forms"/>
   </ds:schemaRefs>
 </ds:datastoreItem>
 </file>
@@ -13132,7 +13296,7 @@
 </file>
 
 <file path=customXml/itemProps4.xml><?xml version="1.0" encoding="utf-8"?>
-<ds:datastoreItem xmlns:ds="http://schemas.openxmlformats.org/officeDocument/2006/customXml" ds:itemID="{611F45D5-1295-494B-A99A-1BFAA9D84B84}">
+<ds:datastoreItem xmlns:ds="http://schemas.openxmlformats.org/officeDocument/2006/customXml" ds:itemID="{C0947A08-4535-4DBC-AA25-EAF813D8FBAE}">
   <ds:schemaRefs>
     <ds:schemaRef ds:uri="http://schemas.openxmlformats.org/officeDocument/2006/bibliography"/>
   </ds:schemaRefs>

--- a/Documentation/Validate_Analysis_And_Design_Jakob.docx
+++ b/Documentation/Validate_Analysis_And_Design_Jakob.docx
@@ -395,46 +395,7 @@
               <w:spacing w:before="80" w:after="80" w:line="240" w:lineRule="auto"/>
             </w:pPr>
             <w:r>
-              <w:t>Hardware Requirements:</w:t>
-            </w:r>
-          </w:p>
-          <w:p>
-            <w:pPr>
-              <w:pStyle w:val="ListParagraph"/>
-              <w:numPr>
-                <w:ilvl w:val="0"/>
-                <w:numId w:val="17"/>
-              </w:numPr>
-              <w:spacing w:before="80" w:after="80" w:line="240" w:lineRule="auto"/>
-            </w:pPr>
-            <w:r>
-              <w:t>CPU: 2.5Ghz+</w:t>
-            </w:r>
-          </w:p>
-          <w:p>
-            <w:pPr>
-              <w:pStyle w:val="ListParagraph"/>
-              <w:numPr>
-                <w:ilvl w:val="0"/>
-                <w:numId w:val="17"/>
-              </w:numPr>
-              <w:spacing w:before="80" w:after="80" w:line="240" w:lineRule="auto"/>
-            </w:pPr>
-            <w:r>
-              <w:t xml:space="preserve">RAM: 12GB+ </w:t>
-            </w:r>
-          </w:p>
-          <w:p>
-            <w:pPr>
-              <w:pStyle w:val="ListParagraph"/>
-              <w:numPr>
-                <w:ilvl w:val="0"/>
-                <w:numId w:val="17"/>
-              </w:numPr>
-              <w:spacing w:before="80" w:after="80" w:line="240" w:lineRule="auto"/>
-            </w:pPr>
-            <w:r>
-              <w:t>Storage: 250GB+</w:t>
+              <w:t>Yes, the hardware requirements have been documented within the technical documentation and software installation plan</w:t>
             </w:r>
           </w:p>
         </w:tc>
@@ -475,28 +436,10 @@
           </w:tcPr>
           <w:p>
             <w:pPr>
-              <w:pStyle w:val="ListParagraph"/>
-              <w:numPr>
-                <w:ilvl w:val="0"/>
-                <w:numId w:val="18"/>
-              </w:numPr>
-              <w:spacing w:before="80" w:after="80" w:line="240" w:lineRule="auto"/>
-            </w:pPr>
-            <w:r>
-              <w:t>Visual Studio 2017</w:t>
-            </w:r>
-          </w:p>
-          <w:p>
-            <w:pPr>
-              <w:pStyle w:val="ListParagraph"/>
-              <w:numPr>
-                <w:ilvl w:val="0"/>
-                <w:numId w:val="18"/>
-              </w:numPr>
-              <w:spacing w:before="80" w:after="80" w:line="240" w:lineRule="auto"/>
-            </w:pPr>
-            <w:r>
-              <w:t>Windows 10</w:t>
+              <w:spacing w:before="80" w:after="80" w:line="240" w:lineRule="auto"/>
+            </w:pPr>
+            <w:r>
+              <w:t>Yes, the software requirements have been documented within the technical documentation and software installation plan</w:t>
             </w:r>
           </w:p>
         </w:tc>
@@ -581,60 +524,11 @@
           </w:tcPr>
           <w:p>
             <w:pPr>
-              <w:pStyle w:val="ListParagraph"/>
-              <w:numPr>
-                <w:ilvl w:val="0"/>
-                <w:numId w:val="19"/>
-              </w:numPr>
-              <w:spacing w:before="80" w:after="80" w:line="240" w:lineRule="auto"/>
-            </w:pPr>
-            <w:r>
-              <w:t>Up to date operating systems</w:t>
-            </w:r>
-          </w:p>
-          <w:p>
-            <w:pPr>
-              <w:pStyle w:val="ListParagraph"/>
-              <w:numPr>
-                <w:ilvl w:val="0"/>
-                <w:numId w:val="19"/>
-              </w:numPr>
-              <w:spacing w:before="80" w:after="80" w:line="240" w:lineRule="auto"/>
-            </w:pPr>
-            <w:r>
-              <w:t>A recommended and proven anti-virus software</w:t>
-            </w:r>
-          </w:p>
-          <w:p>
-            <w:pPr>
-              <w:pStyle w:val="ListParagraph"/>
-              <w:numPr>
-                <w:ilvl w:val="0"/>
-                <w:numId w:val="19"/>
-              </w:numPr>
-              <w:spacing w:before="80" w:after="80" w:line="240" w:lineRule="auto"/>
-            </w:pPr>
-            <w:r>
-              <w:t xml:space="preserve">No installation of any other software not listed unless authorised </w:t>
-            </w:r>
-          </w:p>
-          <w:p>
-            <w:pPr>
-              <w:pStyle w:val="ListParagraph"/>
-              <w:numPr>
-                <w:ilvl w:val="0"/>
-                <w:numId w:val="19"/>
-              </w:numPr>
-              <w:spacing w:before="80" w:after="80" w:line="240" w:lineRule="auto"/>
-            </w:pPr>
-            <w:r>
-              <w:t xml:space="preserve">Any passwords which are being used are not to be written down but to be put into </w:t>
-            </w:r>
-            <w:proofErr w:type="spellStart"/>
-            <w:r>
-              <w:t>LastPass</w:t>
-            </w:r>
-            <w:proofErr w:type="spellEnd"/>
+              <w:spacing w:before="80" w:after="80" w:line="240" w:lineRule="auto"/>
+            </w:pPr>
+            <w:r>
+              <w:t>Yes, the security requirements have been documented within the software installation plan</w:t>
+            </w:r>
           </w:p>
         </w:tc>
       </w:tr>
@@ -727,6 +621,21 @@
         </w:tc>
       </w:tr>
     </w:tbl>
+    <w:p>
+      <w:pPr>
+        <w:spacing w:before="80" w:after="80" w:line="240" w:lineRule="auto"/>
+      </w:pPr>
+    </w:p>
+    <w:p>
+      <w:pPr>
+        <w:spacing w:before="80" w:after="80" w:line="240" w:lineRule="auto"/>
+      </w:pPr>
+    </w:p>
+    <w:p>
+      <w:pPr>
+        <w:spacing w:before="80" w:after="80" w:line="240" w:lineRule="auto"/>
+      </w:pPr>
+    </w:p>
     <w:p>
       <w:pPr>
         <w:spacing w:before="80" w:after="80" w:line="240" w:lineRule="auto"/>
@@ -907,91 +816,10 @@
               <w:spacing w:before="80" w:after="80" w:line="240" w:lineRule="auto"/>
             </w:pPr>
             <w:r>
-              <w:t>Yes, the networking for the application have been analysed and documented but include:</w:t>
-            </w:r>
-          </w:p>
-          <w:p>
-            <w:pPr>
-              <w:spacing w:before="80" w:after="80" w:line="240" w:lineRule="auto"/>
-            </w:pPr>
-            <w:r>
-              <w:t>Hardware:</w:t>
-            </w:r>
-          </w:p>
-          <w:p>
-            <w:pPr>
-              <w:spacing w:before="80" w:after="80" w:line="240" w:lineRule="auto"/>
-            </w:pPr>
-            <w:r>
-              <w:t>Server</w:t>
-            </w:r>
-          </w:p>
-          <w:p>
-            <w:pPr>
-              <w:pStyle w:val="ListParagraph"/>
-              <w:numPr>
-                <w:ilvl w:val="0"/>
-                <w:numId w:val="21"/>
-              </w:numPr>
-              <w:spacing w:before="80" w:after="80" w:line="240" w:lineRule="auto"/>
-            </w:pPr>
-            <w:r>
-              <w:t>CPU: 2.5Ghz+</w:t>
-            </w:r>
-          </w:p>
-          <w:p>
-            <w:pPr>
-              <w:pStyle w:val="ListParagraph"/>
-              <w:numPr>
-                <w:ilvl w:val="0"/>
-                <w:numId w:val="21"/>
-              </w:numPr>
-              <w:spacing w:before="80" w:after="80" w:line="240" w:lineRule="auto"/>
-            </w:pPr>
-            <w:r>
-              <w:t>RAM: 32GB+</w:t>
-            </w:r>
-          </w:p>
-          <w:p>
-            <w:pPr>
-              <w:pStyle w:val="ListParagraph"/>
-              <w:numPr>
-                <w:ilvl w:val="0"/>
-                <w:numId w:val="21"/>
-              </w:numPr>
-              <w:spacing w:before="80" w:after="80" w:line="240" w:lineRule="auto"/>
-            </w:pPr>
-            <w:r>
-              <w:t>Storage: 10TB+</w:t>
-            </w:r>
-          </w:p>
-          <w:p>
-            <w:pPr>
-              <w:spacing w:before="80" w:after="80" w:line="240" w:lineRule="auto"/>
-            </w:pPr>
-            <w:r>
-              <w:t xml:space="preserve">Software: </w:t>
-            </w:r>
-          </w:p>
-          <w:p>
-            <w:pPr>
-              <w:spacing w:before="80" w:after="80" w:line="240" w:lineRule="auto"/>
-            </w:pPr>
-            <w:r>
-              <w:t>Server</w:t>
-            </w:r>
-          </w:p>
-          <w:p>
-            <w:pPr>
-              <w:pStyle w:val="ListParagraph"/>
-              <w:numPr>
-                <w:ilvl w:val="0"/>
-                <w:numId w:val="22"/>
-              </w:numPr>
-              <w:spacing w:before="80" w:after="80" w:line="240" w:lineRule="auto"/>
-            </w:pPr>
-            <w:r>
-              <w:t>Windows server 2019 (Latest Version)</w:t>
+              <w:t>Yes, the networking for the application ha</w:t>
+            </w:r>
+            <w:r>
+              <w:t>ve been analysed and documented.</w:t>
             </w:r>
           </w:p>
         </w:tc>
@@ -1047,154 +875,17 @@
               <w:spacing w:before="80" w:after="80" w:line="240" w:lineRule="auto"/>
             </w:pPr>
             <w:r>
-              <w:t xml:space="preserve">Yes, the </w:t>
-            </w:r>
-            <w:r>
-              <w:t>required pc’s and devices have been</w:t>
-            </w:r>
-            <w:r>
-              <w:t xml:space="preserve"> analysed and documented but include:</w:t>
-            </w:r>
-          </w:p>
-          <w:p>
-            <w:pPr>
-              <w:spacing w:before="80" w:after="80" w:line="240" w:lineRule="auto"/>
-            </w:pPr>
-            <w:r>
-              <w:t>Laptops</w:t>
-            </w:r>
-            <w:r>
-              <w:t>: C</w:t>
-            </w:r>
-            <w:r>
-              <w:t xml:space="preserve">an be used if they </w:t>
-            </w:r>
-            <w:r>
-              <w:t>have</w:t>
-            </w:r>
-            <w:r>
-              <w:t xml:space="preserve"> </w:t>
-            </w:r>
-          </w:p>
-          <w:p>
-            <w:pPr>
-              <w:pStyle w:val="ListParagraph"/>
-              <w:numPr>
-                <w:ilvl w:val="0"/>
-                <w:numId w:val="22"/>
-              </w:numPr>
-              <w:spacing w:before="80" w:after="80" w:line="240" w:lineRule="auto"/>
-            </w:pPr>
-            <w:r>
-              <w:t xml:space="preserve">CPU: </w:t>
-            </w:r>
-            <w:r>
-              <w:t>2.0Ghz</w:t>
-            </w:r>
-          </w:p>
-          <w:p>
-            <w:pPr>
-              <w:pStyle w:val="ListParagraph"/>
-              <w:numPr>
-                <w:ilvl w:val="0"/>
-                <w:numId w:val="22"/>
-              </w:numPr>
-              <w:spacing w:before="80" w:after="80" w:line="240" w:lineRule="auto"/>
-            </w:pPr>
-            <w:r>
-              <w:t xml:space="preserve">RAM: 8GB+ </w:t>
-            </w:r>
-          </w:p>
-          <w:p>
-            <w:pPr>
-              <w:pStyle w:val="ListParagraph"/>
-              <w:numPr>
-                <w:ilvl w:val="0"/>
-                <w:numId w:val="22"/>
-              </w:numPr>
-              <w:spacing w:before="80" w:after="80" w:line="240" w:lineRule="auto"/>
-            </w:pPr>
-            <w:r>
-              <w:t>Storage: 250GB+</w:t>
-            </w:r>
-          </w:p>
-          <w:p>
-            <w:pPr>
-              <w:pStyle w:val="ListParagraph"/>
-              <w:numPr>
-                <w:ilvl w:val="0"/>
-                <w:numId w:val="22"/>
-              </w:numPr>
-              <w:spacing w:before="80" w:after="80" w:line="240" w:lineRule="auto"/>
-            </w:pPr>
-            <w:r>
-              <w:t>Anti-virus software</w:t>
-            </w:r>
-          </w:p>
-          <w:p>
-            <w:pPr>
-              <w:spacing w:before="80" w:after="80" w:line="240" w:lineRule="auto"/>
-            </w:pPr>
-            <w:r>
-              <w:t xml:space="preserve">User PCs: </w:t>
-            </w:r>
-          </w:p>
-          <w:p>
-            <w:pPr>
-              <w:spacing w:before="80" w:after="80" w:line="240" w:lineRule="auto"/>
-            </w:pPr>
-            <w:r>
-              <w:t xml:space="preserve">These must match the hardware recommendations specification. </w:t>
-            </w:r>
-          </w:p>
-          <w:p>
-            <w:pPr>
-              <w:spacing w:before="80" w:after="80" w:line="240" w:lineRule="auto"/>
-            </w:pPr>
-            <w:r>
-              <w:t xml:space="preserve">Keyboard: </w:t>
-            </w:r>
-            <w:r>
-              <w:rPr>
-                <w:b/>
-              </w:rPr>
-              <w:t>Recommended</w:t>
-            </w:r>
-            <w:r>
-              <w:t xml:space="preserve"> Logitech </w:t>
-            </w:r>
-            <w:r>
-              <w:t xml:space="preserve">K120 OR any qwerty keyboard which supports </w:t>
-            </w:r>
-            <w:proofErr w:type="spellStart"/>
-            <w:r>
-              <w:t>numpad</w:t>
-            </w:r>
-            <w:proofErr w:type="spellEnd"/>
-            <w:r>
-              <w:t xml:space="preserve"> and windows.</w:t>
-            </w:r>
-          </w:p>
-          <w:p>
-            <w:pPr>
-              <w:spacing w:before="80" w:after="80" w:line="240" w:lineRule="auto"/>
-            </w:pPr>
-            <w:r>
-              <w:t>Screen: 16:9 aspect ratio monitor</w:t>
-            </w:r>
-          </w:p>
-          <w:p>
-            <w:pPr>
-              <w:spacing w:before="80" w:after="80" w:line="240" w:lineRule="auto"/>
-            </w:pPr>
-            <w:r>
-              <w:t>Mouse: wired or wireless mouse</w:t>
-            </w:r>
-          </w:p>
-          <w:p>
-            <w:pPr>
-              <w:spacing w:before="80" w:after="80" w:line="240" w:lineRule="auto"/>
-            </w:pPr>
+              <w:t xml:space="preserve">Yes, the required </w:t>
+            </w:r>
+            <w:r>
+              <w:t>PCs</w:t>
+            </w:r>
+            <w:r>
+              <w:t xml:space="preserve"> and devices have been analysed and documented </w:t>
+            </w:r>
+            <w:r>
+              <w:t>within the software installation plan.</w:t>
+            </w:r>
           </w:p>
         </w:tc>
       </w:tr>
@@ -1240,45 +931,7 @@
               <w:spacing w:before="80" w:after="80" w:line="240" w:lineRule="auto"/>
             </w:pPr>
             <w:r>
-              <w:t>Yes, the requirements for these include:</w:t>
-            </w:r>
-          </w:p>
-          <w:p>
-            <w:pPr>
-              <w:spacing w:before="80" w:after="80" w:line="240" w:lineRule="auto"/>
-            </w:pPr>
-            <w:r>
-              <w:t xml:space="preserve">Mobile Phones: </w:t>
-            </w:r>
-          </w:p>
-          <w:p>
-            <w:pPr>
-              <w:spacing w:before="80" w:after="80" w:line="240" w:lineRule="auto"/>
-            </w:pPr>
-            <w:r>
-              <w:t>Android M</w:t>
-            </w:r>
-            <w:r>
-              <w:t>arshmallow</w:t>
-            </w:r>
-            <w:r>
-              <w:t xml:space="preserve"> or Oreo </w:t>
-            </w:r>
-          </w:p>
-          <w:p>
-            <w:pPr>
-              <w:spacing w:before="80" w:after="80" w:line="240" w:lineRule="auto"/>
-            </w:pPr>
-            <w:r>
-              <w:t>IOS 12</w:t>
-            </w:r>
-          </w:p>
-          <w:p>
-            <w:pPr>
-              <w:spacing w:before="80" w:after="80" w:line="240" w:lineRule="auto"/>
-            </w:pPr>
-            <w:r>
-              <w:t>Computer Tablets: Require windows OS</w:t>
+              <w:t>Yes, computer tablets and mobile phones have been analysed and documented within the software installation plan</w:t>
             </w:r>
           </w:p>
         </w:tc>
@@ -1328,33 +981,7 @@
               <w:spacing w:before="80" w:after="80" w:line="240" w:lineRule="auto"/>
             </w:pPr>
             <w:r>
-              <w:t xml:space="preserve">Printer &amp; Scanner: </w:t>
-            </w:r>
-            <w:r>
-              <w:rPr>
-                <w:b/>
-              </w:rPr>
-              <w:t>Recommended</w:t>
-            </w:r>
-            <w:r>
-              <w:t xml:space="preserve"> </w:t>
-            </w:r>
-            <w:r>
-              <w:t>Fuji Xerox CM405df</w:t>
-            </w:r>
-          </w:p>
-          <w:p>
-            <w:pPr>
-              <w:spacing w:before="80" w:after="80" w:line="240" w:lineRule="auto"/>
-            </w:pPr>
-            <w:r>
-              <w:t xml:space="preserve">Modem: </w:t>
-            </w:r>
-            <w:r>
-              <w:t>D-Link DIR-878</w:t>
-            </w:r>
-            <w:r>
-              <w:t xml:space="preserve"> Gigabit Modem Router</w:t>
+              <w:t>Yes, the peripherals have been analysed and documented within the software installation plan</w:t>
             </w:r>
           </w:p>
         </w:tc>
@@ -1559,7 +1186,10 @@
               <w:spacing w:before="80" w:after="80" w:line="240" w:lineRule="auto"/>
             </w:pPr>
             <w:r>
-              <w:t>Yes, additional third party software have been analysed and include Microsoft Office and Atomineer.</w:t>
+              <w:t xml:space="preserve">Yes, additional third party software have been analysed and </w:t>
+            </w:r>
+            <w:r>
+              <w:t>documented within the technical documentation.</w:t>
             </w:r>
           </w:p>
         </w:tc>
@@ -1604,7 +1234,22 @@
               <w:spacing w:before="80" w:after="80" w:line="240" w:lineRule="auto"/>
             </w:pPr>
             <w:r>
-              <w:t>As for transferring data Google Drive can be used to store and transfer files, while in the office local servers can be used to transfer larger files between systems.</w:t>
+              <w:t>The links and data transfers with third party software has not been currently documented but consist of</w:t>
+            </w:r>
+            <w:r>
+              <w:t xml:space="preserve"> </w:t>
+            </w:r>
+            <w:r>
+              <w:t>using</w:t>
+            </w:r>
+            <w:r>
+              <w:t xml:space="preserve"> Google Drive</w:t>
+            </w:r>
+            <w:r>
+              <w:t xml:space="preserve"> which</w:t>
+            </w:r>
+            <w:r>
+              <w:t xml:space="preserve"> can be used to store and transfer files, while in the office local servers can be used to transfer larger files between systems.</w:t>
             </w:r>
           </w:p>
         </w:tc>
@@ -1901,7 +1546,12 @@
               <w:t>The groups of stakeholders have been identified and are primarily the employees which will be using the application.</w:t>
             </w:r>
             <w:r>
-              <w:t xml:space="preserve"> Another stakeholder will include the patients who will be affected by the operations of the business and the new application through more efficient service.</w:t>
+              <w:t xml:space="preserve"> Another stakeholder will include the patients who will be affected by the operations</w:t>
+            </w:r>
+            <w:bookmarkStart w:id="0" w:name="_GoBack"/>
+            <w:bookmarkEnd w:id="0"/>
+            <w:r>
+              <w:t xml:space="preserve"> of the business and the new application through more efficient service.</w:t>
             </w:r>
           </w:p>
         </w:tc>
@@ -2365,6 +2015,7 @@
               <w:spacing w:before="80" w:after="80" w:line="240" w:lineRule="auto"/>
             </w:pPr>
             <w:r>
+              <w:lastRenderedPageBreak/>
               <w:t>5</w:t>
             </w:r>
           </w:p>
@@ -2403,7 +2054,6 @@
               <w:spacing w:before="80" w:after="80" w:line="240" w:lineRule="auto"/>
             </w:pPr>
             <w:r>
-              <w:lastRenderedPageBreak/>
               <w:t>6</w:t>
             </w:r>
           </w:p>
@@ -7930,8 +7580,6 @@
             <w:r>
               <w:t>22/11/18</w:t>
             </w:r>
-            <w:bookmarkStart w:id="0" w:name="_GoBack"/>
-            <w:bookmarkEnd w:id="0"/>
           </w:p>
         </w:tc>
       </w:tr>
@@ -8091,7 +7739,7 @@
         <w:sz w:val="16"/>
         <w:szCs w:val="16"/>
       </w:rPr>
-      <w:t>8</w:t>
+      <w:t>4</w:t>
     </w:r>
     <w:r>
       <w:rPr>
@@ -8278,7 +7926,7 @@
         <w:sz w:val="16"/>
         <w:szCs w:val="16"/>
       </w:rPr>
-      <w:t>9</w:t>
+      <w:t>3</w:t>
     </w:r>
     <w:r>
       <w:rPr>
@@ -13106,24 +12754,6 @@
 </file>
 
 <file path=customXml/item1.xml><?xml version="1.0" encoding="utf-8"?>
-<?mso-contentType ?>
-<FormTemplates xmlns="http://schemas.microsoft.com/sharepoint/v3/contenttype/forms">
-  <Display>DocumentLibraryForm</Display>
-  <Edit>DocumentLibraryForm</Edit>
-  <New>DocumentLibraryForm</New>
-</FormTemplates>
-</file>
-
-<file path=customXml/item2.xml><?xml version="1.0" encoding="utf-8"?>
-<p:properties xmlns:p="http://schemas.microsoft.com/office/2006/metadata/properties" xmlns:xsi="http://www.w3.org/2001/XMLSchema-instance" xmlns:pc="http://schemas.microsoft.com/office/infopath/2007/PartnerControls">
-  <documentManagement>
-    <PublishingExpirationDate xmlns="http://schemas.microsoft.com/sharepoint/v3" xsi:nil="true"/>
-    <PublishingStartDate xmlns="http://schemas.microsoft.com/sharepoint/v3" xsi:nil="true"/>
-  </documentManagement>
-</p:properties>
-</file>
-
-<file path=customXml/item3.xml><?xml version="1.0" encoding="utf-8"?>
 <ct:contentTypeSchema xmlns:ct="http://schemas.microsoft.com/office/2006/metadata/contentType" xmlns:ma="http://schemas.microsoft.com/office/2006/metadata/properties/metaAttributes" ct:_="" ma:_="" ma:contentTypeName="Document" ma:contentTypeID="0x010100A33DF2CB7CBF21488CE24248D7EFC793" ma:contentTypeVersion="2" ma:contentTypeDescription="Create a new document." ma:contentTypeScope="" ma:versionID="057395ed9529d017bd022b22e68f8596">
   <xsd:schema xmlns:xsd="http://www.w3.org/2001/XMLSchema" xmlns:xs="http://www.w3.org/2001/XMLSchema" xmlns:p="http://schemas.microsoft.com/office/2006/metadata/properties" xmlns:ns1="http://schemas.microsoft.com/sharepoint/v3" targetNamespace="http://schemas.microsoft.com/office/2006/metadata/properties" ma:root="true" ma:fieldsID="69998be921081f9b34d9aae6dbf37bad" ns1:_="">
     <xsd:import namespace="http://schemas.microsoft.com/sharepoint/v3"/>
@@ -13255,29 +12885,29 @@
 </ct:contentTypeSchema>
 </file>
 
+<file path=customXml/item2.xml><?xml version="1.0" encoding="utf-8"?>
+<p:properties xmlns:p="http://schemas.microsoft.com/office/2006/metadata/properties" xmlns:xsi="http://www.w3.org/2001/XMLSchema-instance" xmlns:pc="http://schemas.microsoft.com/office/infopath/2007/PartnerControls">
+  <documentManagement>
+    <PublishingExpirationDate xmlns="http://schemas.microsoft.com/sharepoint/v3" xsi:nil="true"/>
+    <PublishingStartDate xmlns="http://schemas.microsoft.com/sharepoint/v3" xsi:nil="true"/>
+  </documentManagement>
+</p:properties>
+</file>
+
+<file path=customXml/item3.xml><?xml version="1.0" encoding="utf-8"?>
+<?mso-contentType ?>
+<FormTemplates xmlns="http://schemas.microsoft.com/sharepoint/v3/contenttype/forms">
+  <Display>DocumentLibraryForm</Display>
+  <Edit>DocumentLibraryForm</Edit>
+  <New>DocumentLibraryForm</New>
+</FormTemplates>
+</file>
+
 <file path=customXml/item4.xml><?xml version="1.0" encoding="utf-8"?>
 <b:Sources xmlns:b="http://schemas.openxmlformats.org/officeDocument/2006/bibliography" xmlns="http://schemas.openxmlformats.org/officeDocument/2006/bibliography" SelectedStyle="\APASixthEditionOfficeOnline.xsl" StyleName="APA" Version="6"/>
 </file>
 
 <file path=customXml/itemProps1.xml><?xml version="1.0" encoding="utf-8"?>
-<ds:datastoreItem xmlns:ds="http://schemas.openxmlformats.org/officeDocument/2006/customXml" ds:itemID="{3798DF46-F622-4C89-936C-12E7F9DDC8A0}">
-  <ds:schemaRefs>
-    <ds:schemaRef ds:uri="http://schemas.microsoft.com/sharepoint/v3/contenttype/forms"/>
-  </ds:schemaRefs>
-</ds:datastoreItem>
-</file>
-
-<file path=customXml/itemProps2.xml><?xml version="1.0" encoding="utf-8"?>
-<ds:datastoreItem xmlns:ds="http://schemas.openxmlformats.org/officeDocument/2006/customXml" ds:itemID="{AC5A791C-8CF9-437B-822B-BB421ABD8106}">
-  <ds:schemaRefs>
-    <ds:schemaRef ds:uri="http://schemas.microsoft.com/office/2006/metadata/properties"/>
-    <ds:schemaRef ds:uri="http://schemas.microsoft.com/office/infopath/2007/PartnerControls"/>
-    <ds:schemaRef ds:uri="http://schemas.microsoft.com/sharepoint/v3"/>
-  </ds:schemaRefs>
-</ds:datastoreItem>
-</file>
-
-<file path=customXml/itemProps3.xml><?xml version="1.0" encoding="utf-8"?>
 <ds:datastoreItem xmlns:ds="http://schemas.openxmlformats.org/officeDocument/2006/customXml" ds:itemID="{3E42320C-1B0A-44FE-8E7C-B32A5F4AEAC4}">
   <ds:schemaRefs>
     <ds:schemaRef ds:uri="http://schemas.microsoft.com/office/2006/metadata/contentType"/>
@@ -13295,8 +12925,26 @@
 </ds:datastoreItem>
 </file>
 
+<file path=customXml/itemProps2.xml><?xml version="1.0" encoding="utf-8"?>
+<ds:datastoreItem xmlns:ds="http://schemas.openxmlformats.org/officeDocument/2006/customXml" ds:itemID="{AC5A791C-8CF9-437B-822B-BB421ABD8106}">
+  <ds:schemaRefs>
+    <ds:schemaRef ds:uri="http://schemas.microsoft.com/office/2006/metadata/properties"/>
+    <ds:schemaRef ds:uri="http://schemas.microsoft.com/office/infopath/2007/PartnerControls"/>
+    <ds:schemaRef ds:uri="http://schemas.microsoft.com/sharepoint/v3"/>
+  </ds:schemaRefs>
+</ds:datastoreItem>
+</file>
+
+<file path=customXml/itemProps3.xml><?xml version="1.0" encoding="utf-8"?>
+<ds:datastoreItem xmlns:ds="http://schemas.openxmlformats.org/officeDocument/2006/customXml" ds:itemID="{3798DF46-F622-4C89-936C-12E7F9DDC8A0}">
+  <ds:schemaRefs>
+    <ds:schemaRef ds:uri="http://schemas.microsoft.com/sharepoint/v3/contenttype/forms"/>
+  </ds:schemaRefs>
+</ds:datastoreItem>
+</file>
+
 <file path=customXml/itemProps4.xml><?xml version="1.0" encoding="utf-8"?>
-<ds:datastoreItem xmlns:ds="http://schemas.openxmlformats.org/officeDocument/2006/customXml" ds:itemID="{C0947A08-4535-4DBC-AA25-EAF813D8FBAE}">
+<ds:datastoreItem xmlns:ds="http://schemas.openxmlformats.org/officeDocument/2006/customXml" ds:itemID="{82913C83-49A9-48D1-B5E4-E6A27C73AF99}">
   <ds:schemaRefs>
     <ds:schemaRef ds:uri="http://schemas.openxmlformats.org/officeDocument/2006/bibliography"/>
   </ds:schemaRefs>

--- a/Documentation/Validate_Analysis_And_Design_Jakob.docx
+++ b/Documentation/Validate_Analysis_And_Design_Jakob.docx
@@ -1546,12 +1546,7 @@
               <w:t>The groups of stakeholders have been identified and are primarily the employees which will be using the application.</w:t>
             </w:r>
             <w:r>
-              <w:t xml:space="preserve"> Another stakeholder will include the patients who will be affected by the operations</w:t>
-            </w:r>
-            <w:bookmarkStart w:id="0" w:name="_GoBack"/>
-            <w:bookmarkEnd w:id="0"/>
-            <w:r>
-              <w:t xml:space="preserve"> of the business and the new application through more efficient service.</w:t>
+              <w:t xml:space="preserve"> Another stakeholder will include the patients who will be affected by the operations of the business and the new application through more efficient service.</w:t>
             </w:r>
           </w:p>
         </w:tc>
@@ -3189,7 +3184,13 @@
               <w:spacing w:before="80" w:after="80" w:line="240" w:lineRule="auto"/>
             </w:pPr>
             <w:r>
-              <w:t xml:space="preserve">Yes, the design has been finalised and decided upon. </w:t>
+              <w:t>Yes, the design has b</w:t>
+            </w:r>
+            <w:r>
+              <w:t>een finalised and decided upon to be complete. This decision was made after reviewing and seeing if the design checked off with the necessary criteria required for the application.</w:t>
+            </w:r>
+            <w:r>
+              <w:t xml:space="preserve"> For the design to be complete it had to firstly pass being feasible, consistent, accurate and complete.</w:t>
             </w:r>
           </w:p>
         </w:tc>
@@ -3244,7 +3245,25 @@
               <w:spacing w:before="80" w:after="80" w:line="240" w:lineRule="auto"/>
             </w:pPr>
             <w:r>
-              <w:t>Yes, the design is accurate.</w:t>
+              <w:t>Yes, the design is accurate according to the requirements stated within the documentation.</w:t>
+            </w:r>
+            <w:r>
+              <w:t xml:space="preserve"> Our design allows for full functionality of the specified features in an easy to use and accurate manner by ensuring it has met all criteria</w:t>
+            </w:r>
+            <w:r>
+              <w:t xml:space="preserve"> and features</w:t>
+            </w:r>
+            <w:r>
+              <w:t xml:space="preserve"> asked for</w:t>
+            </w:r>
+            <w:r>
+              <w:t xml:space="preserve"> which is navigation, communication and purpose</w:t>
+            </w:r>
+            <w:r>
+              <w:t>.</w:t>
+            </w:r>
+            <w:r>
+              <w:t xml:space="preserve"> </w:t>
             </w:r>
           </w:p>
         </w:tc>
@@ -3299,7 +3318,24 @@
               <w:spacing w:before="80" w:after="80" w:line="240" w:lineRule="auto"/>
             </w:pPr>
             <w:r>
-              <w:t>Yes, the design is consistent throughout each page.</w:t>
+              <w:t xml:space="preserve">Yes, the design is </w:t>
+            </w:r>
+            <w:r>
+              <w:t>consistent throughout each page. This was determined after making sure our design met the criteria</w:t>
+            </w:r>
+            <w:r>
+              <w:t xml:space="preserve"> which was </w:t>
+            </w:r>
+            <w:r>
+              <w:t>necessary for it to be classified and determined as consistent</w:t>
+            </w:r>
+            <w:r>
+              <w:t>. Our d</w:t>
+            </w:r>
+            <w:bookmarkStart w:id="0" w:name="_GoBack"/>
+            <w:bookmarkEnd w:id="0"/>
+            <w:r>
+              <w:t xml:space="preserve">esign met this by keeping consistent colours, shapes, fonts, and sizing throughout. </w:t>
             </w:r>
           </w:p>
         </w:tc>
@@ -3354,7 +3390,16 @@
               <w:spacing w:before="80" w:after="80" w:line="240" w:lineRule="auto"/>
             </w:pPr>
             <w:r>
-              <w:t>Yes, the design is feasible since it is easy to use and allows for full functionality.</w:t>
+              <w:t>Yes, the design is feasible since it is easy to use and allows for full functionality</w:t>
+            </w:r>
+            <w:r>
+              <w:t xml:space="preserve"> of the features asked for within a release and public environment</w:t>
+            </w:r>
+            <w:r>
+              <w:t>.</w:t>
+            </w:r>
+            <w:r>
+              <w:t xml:space="preserve"> This was determined after reviewing the criteria for a feasible design and seeing our application met those requirements. </w:t>
             </w:r>
           </w:p>
         </w:tc>
@@ -3619,6 +3664,7 @@
               <w:spacing w:before="80" w:after="80" w:line="240" w:lineRule="auto"/>
             </w:pPr>
             <w:r>
+              <w:lastRenderedPageBreak/>
               <w:t>1.4</w:t>
             </w:r>
           </w:p>
@@ -7739,7 +7785,7 @@
         <w:sz w:val="16"/>
         <w:szCs w:val="16"/>
       </w:rPr>
-      <w:t>4</w:t>
+      <w:t>10</w:t>
     </w:r>
     <w:r>
       <w:rPr>
@@ -7926,7 +7972,7 @@
         <w:sz w:val="16"/>
         <w:szCs w:val="16"/>
       </w:rPr>
-      <w:t>3</w:t>
+      <w:t>9</w:t>
     </w:r>
     <w:r>
       <w:rPr>
@@ -12754,6 +12800,24 @@
 </file>
 
 <file path=customXml/item1.xml><?xml version="1.0" encoding="utf-8"?>
+<?mso-contentType ?>
+<FormTemplates xmlns="http://schemas.microsoft.com/sharepoint/v3/contenttype/forms">
+  <Display>DocumentLibraryForm</Display>
+  <Edit>DocumentLibraryForm</Edit>
+  <New>DocumentLibraryForm</New>
+</FormTemplates>
+</file>
+
+<file path=customXml/item2.xml><?xml version="1.0" encoding="utf-8"?>
+<p:properties xmlns:p="http://schemas.microsoft.com/office/2006/metadata/properties" xmlns:xsi="http://www.w3.org/2001/XMLSchema-instance" xmlns:pc="http://schemas.microsoft.com/office/infopath/2007/PartnerControls">
+  <documentManagement>
+    <PublishingExpirationDate xmlns="http://schemas.microsoft.com/sharepoint/v3" xsi:nil="true"/>
+    <PublishingStartDate xmlns="http://schemas.microsoft.com/sharepoint/v3" xsi:nil="true"/>
+  </documentManagement>
+</p:properties>
+</file>
+
+<file path=customXml/item3.xml><?xml version="1.0" encoding="utf-8"?>
 <ct:contentTypeSchema xmlns:ct="http://schemas.microsoft.com/office/2006/metadata/contentType" xmlns:ma="http://schemas.microsoft.com/office/2006/metadata/properties/metaAttributes" ct:_="" ma:_="" ma:contentTypeName="Document" ma:contentTypeID="0x010100A33DF2CB7CBF21488CE24248D7EFC793" ma:contentTypeVersion="2" ma:contentTypeDescription="Create a new document." ma:contentTypeScope="" ma:versionID="057395ed9529d017bd022b22e68f8596">
   <xsd:schema xmlns:xsd="http://www.w3.org/2001/XMLSchema" xmlns:xs="http://www.w3.org/2001/XMLSchema" xmlns:p="http://schemas.microsoft.com/office/2006/metadata/properties" xmlns:ns1="http://schemas.microsoft.com/sharepoint/v3" targetNamespace="http://schemas.microsoft.com/office/2006/metadata/properties" ma:root="true" ma:fieldsID="69998be921081f9b34d9aae6dbf37bad" ns1:_="">
     <xsd:import namespace="http://schemas.microsoft.com/sharepoint/v3"/>
@@ -12885,29 +12949,29 @@
 </ct:contentTypeSchema>
 </file>
 
-<file path=customXml/item2.xml><?xml version="1.0" encoding="utf-8"?>
-<p:properties xmlns:p="http://schemas.microsoft.com/office/2006/metadata/properties" xmlns:xsi="http://www.w3.org/2001/XMLSchema-instance" xmlns:pc="http://schemas.microsoft.com/office/infopath/2007/PartnerControls">
-  <documentManagement>
-    <PublishingExpirationDate xmlns="http://schemas.microsoft.com/sharepoint/v3" xsi:nil="true"/>
-    <PublishingStartDate xmlns="http://schemas.microsoft.com/sharepoint/v3" xsi:nil="true"/>
-  </documentManagement>
-</p:properties>
-</file>
-
-<file path=customXml/item3.xml><?xml version="1.0" encoding="utf-8"?>
-<?mso-contentType ?>
-<FormTemplates xmlns="http://schemas.microsoft.com/sharepoint/v3/contenttype/forms">
-  <Display>DocumentLibraryForm</Display>
-  <Edit>DocumentLibraryForm</Edit>
-  <New>DocumentLibraryForm</New>
-</FormTemplates>
-</file>
-
 <file path=customXml/item4.xml><?xml version="1.0" encoding="utf-8"?>
 <b:Sources xmlns:b="http://schemas.openxmlformats.org/officeDocument/2006/bibliography" xmlns="http://schemas.openxmlformats.org/officeDocument/2006/bibliography" SelectedStyle="\APASixthEditionOfficeOnline.xsl" StyleName="APA" Version="6"/>
 </file>
 
 <file path=customXml/itemProps1.xml><?xml version="1.0" encoding="utf-8"?>
+<ds:datastoreItem xmlns:ds="http://schemas.openxmlformats.org/officeDocument/2006/customXml" ds:itemID="{3798DF46-F622-4C89-936C-12E7F9DDC8A0}">
+  <ds:schemaRefs>
+    <ds:schemaRef ds:uri="http://schemas.microsoft.com/sharepoint/v3/contenttype/forms"/>
+  </ds:schemaRefs>
+</ds:datastoreItem>
+</file>
+
+<file path=customXml/itemProps2.xml><?xml version="1.0" encoding="utf-8"?>
+<ds:datastoreItem xmlns:ds="http://schemas.openxmlformats.org/officeDocument/2006/customXml" ds:itemID="{AC5A791C-8CF9-437B-822B-BB421ABD8106}">
+  <ds:schemaRefs>
+    <ds:schemaRef ds:uri="http://schemas.microsoft.com/office/2006/metadata/properties"/>
+    <ds:schemaRef ds:uri="http://schemas.microsoft.com/office/infopath/2007/PartnerControls"/>
+    <ds:schemaRef ds:uri="http://schemas.microsoft.com/sharepoint/v3"/>
+  </ds:schemaRefs>
+</ds:datastoreItem>
+</file>
+
+<file path=customXml/itemProps3.xml><?xml version="1.0" encoding="utf-8"?>
 <ds:datastoreItem xmlns:ds="http://schemas.openxmlformats.org/officeDocument/2006/customXml" ds:itemID="{3E42320C-1B0A-44FE-8E7C-B32A5F4AEAC4}">
   <ds:schemaRefs>
     <ds:schemaRef ds:uri="http://schemas.microsoft.com/office/2006/metadata/contentType"/>
@@ -12925,26 +12989,8 @@
 </ds:datastoreItem>
 </file>
 
-<file path=customXml/itemProps2.xml><?xml version="1.0" encoding="utf-8"?>
-<ds:datastoreItem xmlns:ds="http://schemas.openxmlformats.org/officeDocument/2006/customXml" ds:itemID="{AC5A791C-8CF9-437B-822B-BB421ABD8106}">
-  <ds:schemaRefs>
-    <ds:schemaRef ds:uri="http://schemas.microsoft.com/office/2006/metadata/properties"/>
-    <ds:schemaRef ds:uri="http://schemas.microsoft.com/office/infopath/2007/PartnerControls"/>
-    <ds:schemaRef ds:uri="http://schemas.microsoft.com/sharepoint/v3"/>
-  </ds:schemaRefs>
-</ds:datastoreItem>
-</file>
-
-<file path=customXml/itemProps3.xml><?xml version="1.0" encoding="utf-8"?>
-<ds:datastoreItem xmlns:ds="http://schemas.openxmlformats.org/officeDocument/2006/customXml" ds:itemID="{3798DF46-F622-4C89-936C-12E7F9DDC8A0}">
-  <ds:schemaRefs>
-    <ds:schemaRef ds:uri="http://schemas.microsoft.com/sharepoint/v3/contenttype/forms"/>
-  </ds:schemaRefs>
-</ds:datastoreItem>
-</file>
-
 <file path=customXml/itemProps4.xml><?xml version="1.0" encoding="utf-8"?>
-<ds:datastoreItem xmlns:ds="http://schemas.openxmlformats.org/officeDocument/2006/customXml" ds:itemID="{82913C83-49A9-48D1-B5E4-E6A27C73AF99}">
+<ds:datastoreItem xmlns:ds="http://schemas.openxmlformats.org/officeDocument/2006/customXml" ds:itemID="{0EC88F17-AA8C-4AB4-BDEF-D17BCE080EFC}">
   <ds:schemaRefs>
     <ds:schemaRef ds:uri="http://schemas.openxmlformats.org/officeDocument/2006/bibliography"/>
   </ds:schemaRefs>
